--- a/정리한 내용.docx
+++ b/정리한 내용.docx
@@ -6088,26 +6088,2796 @@
         <w:t>!</w:t>
       </w:r>
     </w:p>
-    <w:p>
-      <w:r>
-        <w:rPr>
-          <w:rFonts w:hint="eastAsia"/>
-        </w:rPr>
-        <w:t xml:space="preserve">이제 남은 것은 </w:t>
-      </w:r>
-      <w:proofErr w:type="spellStart"/>
-      <w:r>
-        <w:t>css</w:t>
-      </w:r>
-      <w:proofErr w:type="spellEnd"/>
-      <w:r>
-        <w:rPr>
-          <w:rFonts w:hint="eastAsia"/>
-        </w:rPr>
-        <w:t>를 이용해 보기 좋게 만들어주는 것이다.</w:t>
-      </w:r>
-      <w:r>
-        <w:t xml:space="preserve"> </w:t>
+    <w:p/>
+    <w:p/>
+    <w:p/>
+    <w:p/>
+    <w:p>
+      <w:r>
+        <w:rPr>
+          <w:rFonts w:hint="eastAsia"/>
+        </w:rPr>
+        <w:lastRenderedPageBreak/>
+        <w:t>추가적으로 각 영화의 장르를 추가할 것이다.</w:t>
+      </w:r>
+    </w:p>
+    <w:p>
+      <w:r>
+        <w:rPr>
+          <w:rFonts w:hint="eastAsia"/>
+        </w:rPr>
+        <w:t>우선적으로 할 작업은</w:t>
+      </w:r>
+    </w:p>
+    <w:p>
+      <w:pPr>
+        <w:rPr>
+          <w:rFonts w:hint="eastAsia"/>
+        </w:rPr>
+      </w:pPr>
+      <w:r>
+        <w:t>Movie.js</w:t>
+      </w:r>
+      <w:r>
+        <w:rPr>
+          <w:rFonts w:hint="eastAsia"/>
+        </w:rPr>
+        <w:t xml:space="preserve">파일에서 </w:t>
+      </w:r>
+      <w:proofErr w:type="spellStart"/>
+      <w:r>
+        <w:t>propType</w:t>
+      </w:r>
+      <w:r>
+        <w:rPr>
+          <w:rFonts w:hint="eastAsia"/>
+        </w:rPr>
+        <w:t>s</w:t>
+      </w:r>
+      <w:proofErr w:type="spellEnd"/>
+      <w:r>
+        <w:rPr>
+          <w:rFonts w:hint="eastAsia"/>
+        </w:rPr>
+        <w:t xml:space="preserve">에 장르 항목을 추가해서 </w:t>
+      </w:r>
+    </w:p>
+    <w:p>
+      <w:pPr>
+        <w:rPr>
+          <w:rFonts w:ascii="Segoe UI" w:hAnsi="Segoe UI" w:cs="Segoe UI"/>
+          <w:color w:val="1B2E46"/>
+          <w:sz w:val="27"/>
+          <w:szCs w:val="27"/>
+          <w:shd w:val="clear" w:color="auto" w:fill="FFFFFF"/>
+        </w:rPr>
+      </w:pPr>
+      <w:r>
+        <w:rPr>
+          <w:rFonts w:ascii="Segoe UI" w:hAnsi="Segoe UI" w:cs="Segoe UI"/>
+          <w:color w:val="1B2E46"/>
+          <w:sz w:val="27"/>
+          <w:szCs w:val="27"/>
+          <w:shd w:val="clear" w:color="auto" w:fill="FFFFFF"/>
+        </w:rPr>
+        <w:t xml:space="preserve">React </w:t>
+      </w:r>
+      <w:r>
+        <w:rPr>
+          <w:rFonts w:ascii="Segoe UI" w:hAnsi="Segoe UI" w:cs="Segoe UI"/>
+          <w:color w:val="1B2E46"/>
+          <w:sz w:val="27"/>
+          <w:szCs w:val="27"/>
+          <w:shd w:val="clear" w:color="auto" w:fill="FFFFFF"/>
+        </w:rPr>
+        <w:t>컴포넌트에</w:t>
+      </w:r>
+      <w:r>
+        <w:rPr>
+          <w:rFonts w:ascii="Segoe UI" w:hAnsi="Segoe UI" w:cs="Segoe UI"/>
+          <w:color w:val="1B2E46"/>
+          <w:sz w:val="27"/>
+          <w:szCs w:val="27"/>
+          <w:shd w:val="clear" w:color="auto" w:fill="FFFFFF"/>
+        </w:rPr>
+        <w:t xml:space="preserve"> prop</w:t>
+      </w:r>
+      <w:r>
+        <w:rPr>
+          <w:rFonts w:ascii="Segoe UI" w:hAnsi="Segoe UI" w:cs="Segoe UI"/>
+          <w:color w:val="1B2E46"/>
+          <w:sz w:val="27"/>
+          <w:szCs w:val="27"/>
+          <w:shd w:val="clear" w:color="auto" w:fill="FFFFFF"/>
+        </w:rPr>
+        <w:t>으로</w:t>
+      </w:r>
+      <w:r>
+        <w:rPr>
+          <w:rFonts w:ascii="Segoe UI" w:hAnsi="Segoe UI" w:cs="Segoe UI"/>
+          <w:color w:val="1B2E46"/>
+          <w:sz w:val="27"/>
+          <w:szCs w:val="27"/>
+          <w:shd w:val="clear" w:color="auto" w:fill="FFFFFF"/>
+        </w:rPr>
+        <w:t xml:space="preserve"> </w:t>
+      </w:r>
+      <w:r>
+        <w:rPr>
+          <w:rFonts w:ascii="Segoe UI" w:hAnsi="Segoe UI" w:cs="Segoe UI"/>
+          <w:color w:val="1B2E46"/>
+          <w:sz w:val="27"/>
+          <w:szCs w:val="27"/>
+          <w:shd w:val="clear" w:color="auto" w:fill="FFFFFF"/>
+        </w:rPr>
+        <w:t>넘어오는</w:t>
+      </w:r>
+      <w:r>
+        <w:rPr>
+          <w:rFonts w:ascii="Segoe UI" w:hAnsi="Segoe UI" w:cs="Segoe UI"/>
+          <w:color w:val="1B2E46"/>
+          <w:sz w:val="27"/>
+          <w:szCs w:val="27"/>
+          <w:shd w:val="clear" w:color="auto" w:fill="FFFFFF"/>
+        </w:rPr>
+        <w:t xml:space="preserve"> </w:t>
+      </w:r>
+      <w:proofErr w:type="spellStart"/>
+      <w:r>
+        <w:rPr>
+          <w:rFonts w:ascii="Segoe UI" w:hAnsi="Segoe UI" w:cs="Segoe UI"/>
+          <w:color w:val="1B2E46"/>
+          <w:sz w:val="27"/>
+          <w:szCs w:val="27"/>
+          <w:shd w:val="clear" w:color="auto" w:fill="FFFFFF"/>
+        </w:rPr>
+        <w:t>입력값들이</w:t>
+      </w:r>
+      <w:proofErr w:type="spellEnd"/>
+      <w:r>
+        <w:rPr>
+          <w:rFonts w:ascii="Segoe UI" w:hAnsi="Segoe UI" w:cs="Segoe UI"/>
+          <w:color w:val="1B2E46"/>
+          <w:sz w:val="27"/>
+          <w:szCs w:val="27"/>
+          <w:shd w:val="clear" w:color="auto" w:fill="FFFFFF"/>
+        </w:rPr>
+        <w:t xml:space="preserve"> </w:t>
+      </w:r>
+      <w:r>
+        <w:rPr>
+          <w:rFonts w:ascii="Segoe UI" w:hAnsi="Segoe UI" w:cs="Segoe UI"/>
+          <w:color w:val="1B2E46"/>
+          <w:sz w:val="27"/>
+          <w:szCs w:val="27"/>
+          <w:shd w:val="clear" w:color="auto" w:fill="FFFFFF"/>
+        </w:rPr>
+        <w:t>어떤</w:t>
+      </w:r>
+      <w:r>
+        <w:rPr>
+          <w:rFonts w:ascii="Segoe UI" w:hAnsi="Segoe UI" w:cs="Segoe UI"/>
+          <w:color w:val="1B2E46"/>
+          <w:sz w:val="27"/>
+          <w:szCs w:val="27"/>
+          <w:shd w:val="clear" w:color="auto" w:fill="FFFFFF"/>
+        </w:rPr>
+        <w:t xml:space="preserve"> </w:t>
+      </w:r>
+      <w:r>
+        <w:rPr>
+          <w:rFonts w:ascii="Segoe UI" w:hAnsi="Segoe UI" w:cs="Segoe UI"/>
+          <w:color w:val="1B2E46"/>
+          <w:sz w:val="27"/>
+          <w:szCs w:val="27"/>
+          <w:shd w:val="clear" w:color="auto" w:fill="FFFFFF"/>
+        </w:rPr>
+        <w:t>타입을</w:t>
+      </w:r>
+      <w:r>
+        <w:rPr>
+          <w:rFonts w:ascii="Segoe UI" w:hAnsi="Segoe UI" w:cs="Segoe UI"/>
+          <w:color w:val="1B2E46"/>
+          <w:sz w:val="27"/>
+          <w:szCs w:val="27"/>
+          <w:shd w:val="clear" w:color="auto" w:fill="FFFFFF"/>
+        </w:rPr>
+        <w:t xml:space="preserve"> </w:t>
+      </w:r>
+      <w:proofErr w:type="spellStart"/>
+      <w:r>
+        <w:rPr>
+          <w:rFonts w:ascii="Segoe UI" w:hAnsi="Segoe UI" w:cs="Segoe UI"/>
+          <w:color w:val="1B2E46"/>
+          <w:sz w:val="27"/>
+          <w:szCs w:val="27"/>
+          <w:shd w:val="clear" w:color="auto" w:fill="FFFFFF"/>
+        </w:rPr>
+        <w:t>가져야하는지</w:t>
+      </w:r>
+      <w:proofErr w:type="spellEnd"/>
+      <w:r>
+        <w:rPr>
+          <w:rFonts w:ascii="Segoe UI" w:hAnsi="Segoe UI" w:cs="Segoe UI"/>
+          <w:color w:val="1B2E46"/>
+          <w:sz w:val="27"/>
+          <w:szCs w:val="27"/>
+          <w:shd w:val="clear" w:color="auto" w:fill="FFFFFF"/>
+        </w:rPr>
+        <w:t xml:space="preserve"> </w:t>
+      </w:r>
+      <w:r>
+        <w:rPr>
+          <w:rFonts w:ascii="Segoe UI" w:hAnsi="Segoe UI" w:cs="Segoe UI"/>
+          <w:color w:val="1B2E46"/>
+          <w:sz w:val="27"/>
+          <w:szCs w:val="27"/>
+          <w:shd w:val="clear" w:color="auto" w:fill="FFFFFF"/>
+        </w:rPr>
+        <w:t>정의</w:t>
+      </w:r>
+      <w:r>
+        <w:rPr>
+          <w:rFonts w:ascii="Segoe UI" w:hAnsi="Segoe UI" w:cs="Segoe UI" w:hint="eastAsia"/>
+          <w:color w:val="1B2E46"/>
+          <w:sz w:val="27"/>
+          <w:szCs w:val="27"/>
+          <w:shd w:val="clear" w:color="auto" w:fill="FFFFFF"/>
+        </w:rPr>
+        <w:t>하는</w:t>
+      </w:r>
+      <w:r>
+        <w:rPr>
+          <w:rFonts w:ascii="Segoe UI" w:hAnsi="Segoe UI" w:cs="Segoe UI" w:hint="eastAsia"/>
+          <w:color w:val="1B2E46"/>
+          <w:sz w:val="27"/>
+          <w:szCs w:val="27"/>
+          <w:shd w:val="clear" w:color="auto" w:fill="FFFFFF"/>
+        </w:rPr>
+        <w:t xml:space="preserve"> </w:t>
+      </w:r>
+      <w:r>
+        <w:rPr>
+          <w:rFonts w:ascii="Segoe UI" w:hAnsi="Segoe UI" w:cs="Segoe UI" w:hint="eastAsia"/>
+          <w:color w:val="1B2E46"/>
+          <w:sz w:val="27"/>
+          <w:szCs w:val="27"/>
+          <w:shd w:val="clear" w:color="auto" w:fill="FFFFFF"/>
+        </w:rPr>
+        <w:t>것이다</w:t>
+      </w:r>
+      <w:r>
+        <w:rPr>
+          <w:rFonts w:ascii="Segoe UI" w:hAnsi="Segoe UI" w:cs="Segoe UI" w:hint="eastAsia"/>
+          <w:color w:val="1B2E46"/>
+          <w:sz w:val="27"/>
+          <w:szCs w:val="27"/>
+          <w:shd w:val="clear" w:color="auto" w:fill="FFFFFF"/>
+        </w:rPr>
+        <w:t>.</w:t>
+      </w:r>
+    </w:p>
+    <w:p>
+      <w:pPr>
+        <w:rPr>
+          <w:rFonts w:ascii="Segoe UI" w:hAnsi="Segoe UI" w:cs="Segoe UI"/>
+          <w:color w:val="1B2E46"/>
+          <w:sz w:val="27"/>
+          <w:szCs w:val="27"/>
+          <w:shd w:val="clear" w:color="auto" w:fill="FFFFFF"/>
+        </w:rPr>
+      </w:pPr>
+    </w:p>
+    <w:p>
+      <w:pPr>
+        <w:rPr>
+          <w:rFonts w:ascii="Segoe UI" w:hAnsi="Segoe UI" w:cs="Segoe UI" w:hint="eastAsia"/>
+          <w:color w:val="1B2E46"/>
+          <w:sz w:val="27"/>
+          <w:szCs w:val="27"/>
+          <w:shd w:val="clear" w:color="auto" w:fill="FFFFFF"/>
+        </w:rPr>
+      </w:pPr>
+      <w:r>
+        <w:rPr>
+          <w:noProof/>
+        </w:rPr>
+        <w:drawing>
+          <wp:inline distT="0" distB="0" distL="0" distR="0" wp14:anchorId="40BBB5A9" wp14:editId="49D897E9">
+            <wp:extent cx="5090160" cy="1570021"/>
+            <wp:effectExtent l="0" t="0" r="0" b="0"/>
+            <wp:docPr id="32" name="그림 32"/>
+            <wp:cNvGraphicFramePr>
+              <a:graphicFrameLocks xmlns:a="http://schemas.openxmlformats.org/drawingml/2006/main" noChangeAspect="1"/>
+            </wp:cNvGraphicFramePr>
+            <a:graphic xmlns:a="http://schemas.openxmlformats.org/drawingml/2006/main">
+              <a:graphicData uri="http://schemas.openxmlformats.org/drawingml/2006/picture">
+                <pic:pic xmlns:pic="http://schemas.openxmlformats.org/drawingml/2006/picture">
+                  <pic:nvPicPr>
+                    <pic:cNvPr id="1" name=""/>
+                    <pic:cNvPicPr/>
+                  </pic:nvPicPr>
+                  <pic:blipFill>
+                    <a:blip r:embed="rId34"/>
+                    <a:stretch>
+                      <a:fillRect/>
+                    </a:stretch>
+                  </pic:blipFill>
+                  <pic:spPr>
+                    <a:xfrm>
+                      <a:off x="0" y="0"/>
+                      <a:ext cx="5093951" cy="1571190"/>
+                    </a:xfrm>
+                    <a:prstGeom prst="rect">
+                      <a:avLst/>
+                    </a:prstGeom>
+                  </pic:spPr>
+                </pic:pic>
+              </a:graphicData>
+            </a:graphic>
+          </wp:inline>
+        </w:drawing>
+      </w:r>
+    </w:p>
+    <w:p>
+      <w:proofErr w:type="spellStart"/>
+      <w:r>
+        <w:t>Api</w:t>
+      </w:r>
+      <w:proofErr w:type="spellEnd"/>
+      <w:r>
+        <w:rPr>
+          <w:rFonts w:hint="eastAsia"/>
+        </w:rPr>
+        <w:t xml:space="preserve">를 본 결과 </w:t>
+      </w:r>
+      <w:r>
+        <w:t>genre</w:t>
+      </w:r>
+      <w:r>
+        <w:rPr>
+          <w:rFonts w:hint="eastAsia"/>
+        </w:rPr>
+        <w:t>는 문자열의 배열 형태였다.</w:t>
+      </w:r>
+    </w:p>
+    <w:p>
+      <w:proofErr w:type="spellStart"/>
+      <w:r>
+        <w:t>PropTypes</w:t>
+      </w:r>
+      <w:proofErr w:type="spellEnd"/>
+      <w:r>
+        <w:rPr>
+          <w:rFonts w:hint="eastAsia"/>
+        </w:rPr>
+        <w:t>이 배열인 경우에는 위처럼</w:t>
+      </w:r>
+    </w:p>
+    <w:p>
+      <w:pPr>
+        <w:rPr>
+          <w:rFonts w:hint="eastAsia"/>
+        </w:rPr>
+      </w:pPr>
+      <w:proofErr w:type="spellStart"/>
+      <w:r>
+        <w:rPr>
+          <w:rFonts w:hint="eastAsia"/>
+        </w:rPr>
+        <w:t>P</w:t>
+      </w:r>
+      <w:r>
+        <w:t>ropTypes.arrayOf</w:t>
+      </w:r>
+      <w:proofErr w:type="spellEnd"/>
+      <w:r>
+        <w:t>(</w:t>
+      </w:r>
+      <w:proofErr w:type="spellStart"/>
+      <w:r>
+        <w:t>PropTypes</w:t>
+      </w:r>
+      <w:proofErr w:type="spellEnd"/>
+      <w:r>
+        <w:t>.</w:t>
+      </w:r>
+      <w:r>
+        <w:rPr>
+          <w:rFonts w:hint="eastAsia"/>
+        </w:rPr>
+        <w:t>문자형</w:t>
+      </w:r>
+      <w:proofErr w:type="gramStart"/>
+      <w:r>
+        <w:rPr>
+          <w:rFonts w:hint="eastAsia"/>
+        </w:rPr>
+        <w:t>)</w:t>
+      </w:r>
+      <w:r>
+        <w:t>.</w:t>
+      </w:r>
+      <w:proofErr w:type="spellStart"/>
+      <w:r>
+        <w:t>isRequired</w:t>
+      </w:r>
+      <w:proofErr w:type="spellEnd"/>
+      <w:proofErr w:type="gramEnd"/>
+      <w:r>
+        <w:t xml:space="preserve"> </w:t>
+      </w:r>
+      <w:r>
+        <w:rPr>
+          <w:rFonts w:hint="eastAsia"/>
+        </w:rPr>
+        <w:t>로 작성하면 된다.</w:t>
+      </w:r>
+    </w:p>
+    <w:p>
+      <w:r>
+        <w:rPr>
+          <w:rFonts w:hint="eastAsia"/>
+        </w:rPr>
+        <w:t xml:space="preserve">그리고 </w:t>
+      </w:r>
+      <w:r>
+        <w:t>App.js</w:t>
+      </w:r>
+      <w:r>
+        <w:rPr>
+          <w:rFonts w:hint="eastAsia"/>
+        </w:rPr>
+        <w:t xml:space="preserve">가 </w:t>
+      </w:r>
+      <w:r>
+        <w:t>render</w:t>
+      </w:r>
+      <w:r>
+        <w:rPr>
+          <w:rFonts w:hint="eastAsia"/>
+        </w:rPr>
+        <w:t xml:space="preserve">하는 내용은 </w:t>
+      </w:r>
+      <w:r>
+        <w:t>movie.js</w:t>
+      </w:r>
+      <w:r>
+        <w:rPr>
+          <w:rFonts w:hint="eastAsia"/>
+        </w:rPr>
+        <w:t xml:space="preserve">가 넘겨주는 </w:t>
+      </w:r>
+      <w:r>
+        <w:t>Movie()</w:t>
+      </w:r>
+      <w:r>
+        <w:rPr>
+          <w:rFonts w:hint="eastAsia"/>
+        </w:rPr>
+        <w:t xml:space="preserve">이므로 </w:t>
+      </w:r>
+      <w:r>
+        <w:t>Movie</w:t>
+      </w:r>
+      <w:r>
+        <w:rPr>
+          <w:rFonts w:hint="eastAsia"/>
+        </w:rPr>
+        <w:t xml:space="preserve">에도 </w:t>
+      </w:r>
+      <w:r>
+        <w:t>genres</w:t>
+      </w:r>
+      <w:r>
+        <w:rPr>
+          <w:rFonts w:hint="eastAsia"/>
+        </w:rPr>
+        <w:t>를 추가한다.</w:t>
+      </w:r>
+    </w:p>
+    <w:p>
+      <w:r>
+        <w:rPr>
+          <w:noProof/>
+        </w:rPr>
+        <w:drawing>
+          <wp:inline distT="0" distB="0" distL="0" distR="0" wp14:anchorId="1CAD757E" wp14:editId="478920B8">
+            <wp:extent cx="3931920" cy="2706952"/>
+            <wp:effectExtent l="0" t="0" r="0" b="0"/>
+            <wp:docPr id="33" name="그림 33"/>
+            <wp:cNvGraphicFramePr>
+              <a:graphicFrameLocks xmlns:a="http://schemas.openxmlformats.org/drawingml/2006/main" noChangeAspect="1"/>
+            </wp:cNvGraphicFramePr>
+            <a:graphic xmlns:a="http://schemas.openxmlformats.org/drawingml/2006/main">
+              <a:graphicData uri="http://schemas.openxmlformats.org/drawingml/2006/picture">
+                <pic:pic xmlns:pic="http://schemas.openxmlformats.org/drawingml/2006/picture">
+                  <pic:nvPicPr>
+                    <pic:cNvPr id="1" name=""/>
+                    <pic:cNvPicPr/>
+                  </pic:nvPicPr>
+                  <pic:blipFill>
+                    <a:blip r:embed="rId35"/>
+                    <a:stretch>
+                      <a:fillRect/>
+                    </a:stretch>
+                  </pic:blipFill>
+                  <pic:spPr>
+                    <a:xfrm>
+                      <a:off x="0" y="0"/>
+                      <a:ext cx="3936071" cy="2709810"/>
+                    </a:xfrm>
+                    <a:prstGeom prst="rect">
+                      <a:avLst/>
+                    </a:prstGeom>
+                  </pic:spPr>
+                </pic:pic>
+              </a:graphicData>
+            </a:graphic>
+          </wp:inline>
+        </w:drawing>
+      </w:r>
+    </w:p>
+    <w:p>
+      <w:r>
+        <w:rPr>
+          <w:rFonts w:hint="eastAsia"/>
+        </w:rPr>
+        <w:t xml:space="preserve">이렇게 </w:t>
+      </w:r>
+      <w:proofErr w:type="gramStart"/>
+      <w:r>
+        <w:rPr>
+          <w:rFonts w:hint="eastAsia"/>
+        </w:rPr>
+        <w:t>추가해준다.</w:t>
+      </w:r>
+      <w:r>
+        <w:t>(</w:t>
+      </w:r>
+      <w:proofErr w:type="spellStart"/>
+      <w:proofErr w:type="gramEnd"/>
+      <w:r>
+        <w:t>js</w:t>
+      </w:r>
+      <w:proofErr w:type="spellEnd"/>
+      <w:r>
+        <w:rPr>
+          <w:rFonts w:hint="eastAsia"/>
+        </w:rPr>
+        <w:t xml:space="preserve">의 </w:t>
+      </w:r>
+      <w:r>
+        <w:t>map</w:t>
+      </w:r>
+      <w:r>
+        <w:rPr>
+          <w:rFonts w:hint="eastAsia"/>
+        </w:rPr>
+        <w:t>을 자주 이용하는 듯하다.</w:t>
+      </w:r>
+      <w:r>
+        <w:t>)</w:t>
+      </w:r>
+    </w:p>
+    <w:p>
+      <w:r>
+        <w:rPr>
+          <w:noProof/>
+        </w:rPr>
+        <w:lastRenderedPageBreak/>
+        <w:drawing>
+          <wp:inline distT="0" distB="0" distL="0" distR="0" wp14:anchorId="73487731" wp14:editId="45108EFB">
+            <wp:extent cx="5315811" cy="2103120"/>
+            <wp:effectExtent l="0" t="0" r="0" b="0"/>
+            <wp:docPr id="34" name="그림 34"/>
+            <wp:cNvGraphicFramePr>
+              <a:graphicFrameLocks xmlns:a="http://schemas.openxmlformats.org/drawingml/2006/main" noChangeAspect="1"/>
+            </wp:cNvGraphicFramePr>
+            <a:graphic xmlns:a="http://schemas.openxmlformats.org/drawingml/2006/main">
+              <a:graphicData uri="http://schemas.openxmlformats.org/drawingml/2006/picture">
+                <pic:pic xmlns:pic="http://schemas.openxmlformats.org/drawingml/2006/picture">
+                  <pic:nvPicPr>
+                    <pic:cNvPr id="1" name=""/>
+                    <pic:cNvPicPr/>
+                  </pic:nvPicPr>
+                  <pic:blipFill>
+                    <a:blip r:embed="rId36"/>
+                    <a:stretch>
+                      <a:fillRect/>
+                    </a:stretch>
+                  </pic:blipFill>
+                  <pic:spPr>
+                    <a:xfrm>
+                      <a:off x="0" y="0"/>
+                      <a:ext cx="5318061" cy="2104010"/>
+                    </a:xfrm>
+                    <a:prstGeom prst="rect">
+                      <a:avLst/>
+                    </a:prstGeom>
+                  </pic:spPr>
+                </pic:pic>
+              </a:graphicData>
+            </a:graphic>
+          </wp:inline>
+        </w:drawing>
+      </w:r>
+    </w:p>
+    <w:p>
+      <w:r>
+        <w:rPr>
+          <w:rFonts w:hint="eastAsia"/>
+        </w:rPr>
+        <w:t>이렇게 장르까지 성공적으로 추가했다.</w:t>
+      </w:r>
+      <w:r>
+        <w:t xml:space="preserve"> </w:t>
+      </w:r>
+    </w:p>
+    <w:p/>
+    <w:p>
+      <w:r>
+        <w:rPr>
+          <w:rFonts w:hint="eastAsia"/>
+        </w:rPr>
+        <w:t>그런데 아직 해결해야할 오류가 있다.</w:t>
+      </w:r>
+    </w:p>
+    <w:p>
+      <w:r>
+        <w:rPr>
+          <w:rFonts w:hint="eastAsia"/>
+        </w:rPr>
+        <w:t>c</w:t>
+      </w:r>
+      <w:r>
+        <w:t>onsole</w:t>
+      </w:r>
+      <w:r>
+        <w:rPr>
+          <w:rFonts w:hint="eastAsia"/>
+        </w:rPr>
+        <w:t>창을 확인해보면,</w:t>
+      </w:r>
+    </w:p>
+    <w:p>
+      <w:r>
+        <w:rPr>
+          <w:noProof/>
+        </w:rPr>
+        <w:drawing>
+          <wp:inline distT="0" distB="0" distL="0" distR="0" wp14:anchorId="284A49B3" wp14:editId="75468213">
+            <wp:extent cx="5731510" cy="876935"/>
+            <wp:effectExtent l="0" t="0" r="2540" b="0"/>
+            <wp:docPr id="35" name="그림 35"/>
+            <wp:cNvGraphicFramePr>
+              <a:graphicFrameLocks xmlns:a="http://schemas.openxmlformats.org/drawingml/2006/main" noChangeAspect="1"/>
+            </wp:cNvGraphicFramePr>
+            <a:graphic xmlns:a="http://schemas.openxmlformats.org/drawingml/2006/main">
+              <a:graphicData uri="http://schemas.openxmlformats.org/drawingml/2006/picture">
+                <pic:pic xmlns:pic="http://schemas.openxmlformats.org/drawingml/2006/picture">
+                  <pic:nvPicPr>
+                    <pic:cNvPr id="1" name=""/>
+                    <pic:cNvPicPr/>
+                  </pic:nvPicPr>
+                  <pic:blipFill>
+                    <a:blip r:embed="rId37"/>
+                    <a:stretch>
+                      <a:fillRect/>
+                    </a:stretch>
+                  </pic:blipFill>
+                  <pic:spPr>
+                    <a:xfrm>
+                      <a:off x="0" y="0"/>
+                      <a:ext cx="5731510" cy="876935"/>
+                    </a:xfrm>
+                    <a:prstGeom prst="rect">
+                      <a:avLst/>
+                    </a:prstGeom>
+                  </pic:spPr>
+                </pic:pic>
+              </a:graphicData>
+            </a:graphic>
+          </wp:inline>
+        </w:drawing>
+      </w:r>
+    </w:p>
+    <w:p>
+      <w:r>
+        <w:rPr>
+          <w:rFonts w:hint="eastAsia"/>
+        </w:rPr>
+        <w:t>이런 에러 메시지가 있다.</w:t>
+      </w:r>
+    </w:p>
+    <w:p>
+      <w:r>
+        <w:t>Map</w:t>
+      </w:r>
+      <w:r>
+        <w:rPr>
+          <w:rFonts w:hint="eastAsia"/>
+        </w:rPr>
+        <w:t xml:space="preserve">에 있는 각각의 </w:t>
+      </w:r>
+      <w:r>
+        <w:t>item</w:t>
+      </w:r>
+      <w:r>
+        <w:rPr>
+          <w:rFonts w:hint="eastAsia"/>
+        </w:rPr>
+        <w:t xml:space="preserve">은 </w:t>
+      </w:r>
+      <w:r>
+        <w:t>key</w:t>
+      </w:r>
+      <w:r>
+        <w:rPr>
+          <w:rFonts w:hint="eastAsia"/>
+        </w:rPr>
+        <w:t xml:space="preserve">가 필요한데 우리가 </w:t>
+      </w:r>
+      <w:r>
+        <w:t>key</w:t>
+      </w:r>
+      <w:r>
+        <w:rPr>
+          <w:rFonts w:hint="eastAsia"/>
+        </w:rPr>
+        <w:t>를 부여하지 않았다는 것이다.</w:t>
+      </w:r>
+    </w:p>
+    <w:p>
+      <w:r>
+        <w:rPr>
+          <w:rFonts w:hint="eastAsia"/>
+        </w:rPr>
+        <w:t xml:space="preserve">이전에는 </w:t>
+      </w:r>
+      <w:r>
+        <w:t xml:space="preserve">movie </w:t>
+      </w:r>
+      <w:r>
+        <w:rPr>
+          <w:rFonts w:hint="eastAsia"/>
+        </w:rPr>
+        <w:t xml:space="preserve">전체를 </w:t>
+      </w:r>
+      <w:r>
+        <w:t>map</w:t>
+      </w:r>
+      <w:r>
+        <w:rPr>
+          <w:rFonts w:hint="eastAsia"/>
+        </w:rPr>
+        <w:t xml:space="preserve">했기 때문에 </w:t>
+      </w:r>
+      <w:proofErr w:type="spellStart"/>
+      <w:r>
+        <w:t>api</w:t>
+      </w:r>
+      <w:proofErr w:type="spellEnd"/>
+      <w:r>
+        <w:rPr>
+          <w:rFonts w:hint="eastAsia"/>
+        </w:rPr>
+        <w:t xml:space="preserve">에 기본적으로 주어진 </w:t>
+      </w:r>
+      <w:r>
+        <w:t>id</w:t>
+      </w:r>
+      <w:r>
+        <w:rPr>
+          <w:rFonts w:hint="eastAsia"/>
+        </w:rPr>
+        <w:t>를 이용해서 k</w:t>
+      </w:r>
+      <w:r>
+        <w:t>ey</w:t>
+      </w:r>
+      <w:r>
+        <w:rPr>
+          <w:rFonts w:hint="eastAsia"/>
+        </w:rPr>
+        <w:t>를 할당할 수 있었다.</w:t>
+      </w:r>
+      <w:r>
+        <w:t xml:space="preserve"> </w:t>
+      </w:r>
+      <w:r>
+        <w:rPr>
+          <w:rFonts w:hint="eastAsia"/>
+        </w:rPr>
+        <w:t xml:space="preserve">하지만 이 경우 </w:t>
+      </w:r>
+      <w:r>
+        <w:t>id</w:t>
+      </w:r>
+      <w:r>
+        <w:rPr>
+          <w:rFonts w:hint="eastAsia"/>
+        </w:rPr>
+        <w:t xml:space="preserve">가 따로 없는 </w:t>
+      </w:r>
+      <w:r>
+        <w:t>genres prop</w:t>
+      </w:r>
+      <w:r>
+        <w:rPr>
+          <w:rFonts w:hint="eastAsia"/>
+        </w:rPr>
+        <w:t xml:space="preserve">을 </w:t>
+      </w:r>
+      <w:r>
+        <w:t>map</w:t>
+      </w:r>
+      <w:r>
+        <w:rPr>
+          <w:rFonts w:hint="eastAsia"/>
+        </w:rPr>
+        <w:t>한 것이기 때문에 k</w:t>
+      </w:r>
+      <w:r>
+        <w:t>ey</w:t>
+      </w:r>
+      <w:r>
+        <w:rPr>
+          <w:rFonts w:hint="eastAsia"/>
+        </w:rPr>
+        <w:t>를 줄 수 없다.</w:t>
+      </w:r>
+      <w:r>
+        <w:t xml:space="preserve"> </w:t>
+      </w:r>
+    </w:p>
+    <w:p>
+      <w:r>
+        <w:rPr>
+          <w:rFonts w:hint="eastAsia"/>
+        </w:rPr>
+        <w:t>이 경우 다른 방법을 쓰면 된다.</w:t>
+      </w:r>
+    </w:p>
+    <w:p>
+      <w:r>
+        <w:rPr>
+          <w:rFonts w:hint="eastAsia"/>
+        </w:rPr>
+        <w:t xml:space="preserve">사실 </w:t>
+      </w:r>
+      <w:r>
+        <w:t>map()</w:t>
+      </w:r>
+      <w:r>
+        <w:rPr>
+          <w:rFonts w:hint="eastAsia"/>
+        </w:rPr>
+        <w:t xml:space="preserve">은 사용자에게 </w:t>
+      </w:r>
+      <w:r>
+        <w:t>item</w:t>
+      </w:r>
+      <w:r>
+        <w:rPr>
+          <w:rFonts w:hint="eastAsia"/>
+        </w:rPr>
+        <w:t xml:space="preserve">에 하나씩 대응되는 </w:t>
+      </w:r>
+      <w:r>
+        <w:t>0</w:t>
+      </w:r>
+      <w:r>
+        <w:rPr>
+          <w:rFonts w:hint="eastAsia"/>
+        </w:rPr>
+        <w:t>부터 시작하는 i</w:t>
+      </w:r>
+      <w:r>
+        <w:t xml:space="preserve">ndex </w:t>
+      </w:r>
+      <w:r>
+        <w:rPr>
+          <w:rFonts w:hint="eastAsia"/>
+        </w:rPr>
+        <w:t xml:space="preserve">값도 함께 </w:t>
+      </w:r>
+      <w:proofErr w:type="gramStart"/>
+      <w:r>
+        <w:rPr>
+          <w:rFonts w:hint="eastAsia"/>
+        </w:rPr>
+        <w:t>제공한다.</w:t>
+      </w:r>
+      <w:r>
+        <w:t>(</w:t>
+      </w:r>
+      <w:proofErr w:type="gramEnd"/>
+      <w:r>
+        <w:t>item number)</w:t>
+      </w:r>
+    </w:p>
+    <w:p>
+      <w:r>
+        <w:rPr>
+          <w:rFonts w:hint="eastAsia"/>
+        </w:rPr>
+        <w:t xml:space="preserve">이 값을 </w:t>
+      </w:r>
+      <w:r>
+        <w:t>id</w:t>
+      </w:r>
+      <w:r>
+        <w:rPr>
+          <w:rFonts w:hint="eastAsia"/>
+        </w:rPr>
+        <w:t>로 사용해주면 된다.</w:t>
+      </w:r>
+    </w:p>
+    <w:p>
+      <w:r>
+        <w:rPr>
+          <w:noProof/>
+        </w:rPr>
+        <w:drawing>
+          <wp:inline distT="0" distB="0" distL="0" distR="0" wp14:anchorId="1977F639" wp14:editId="2A2DAD45">
+            <wp:extent cx="4238625" cy="1352550"/>
+            <wp:effectExtent l="0" t="0" r="9525" b="0"/>
+            <wp:docPr id="36" name="그림 36"/>
+            <wp:cNvGraphicFramePr>
+              <a:graphicFrameLocks xmlns:a="http://schemas.openxmlformats.org/drawingml/2006/main" noChangeAspect="1"/>
+            </wp:cNvGraphicFramePr>
+            <a:graphic xmlns:a="http://schemas.openxmlformats.org/drawingml/2006/main">
+              <a:graphicData uri="http://schemas.openxmlformats.org/drawingml/2006/picture">
+                <pic:pic xmlns:pic="http://schemas.openxmlformats.org/drawingml/2006/picture">
+                  <pic:nvPicPr>
+                    <pic:cNvPr id="1" name=""/>
+                    <pic:cNvPicPr/>
+                  </pic:nvPicPr>
+                  <pic:blipFill>
+                    <a:blip r:embed="rId38"/>
+                    <a:stretch>
+                      <a:fillRect/>
+                    </a:stretch>
+                  </pic:blipFill>
+                  <pic:spPr>
+                    <a:xfrm>
+                      <a:off x="0" y="0"/>
+                      <a:ext cx="4238625" cy="1352550"/>
+                    </a:xfrm>
+                    <a:prstGeom prst="rect">
+                      <a:avLst/>
+                    </a:prstGeom>
+                  </pic:spPr>
+                </pic:pic>
+              </a:graphicData>
+            </a:graphic>
+          </wp:inline>
+        </w:drawing>
+      </w:r>
+    </w:p>
+    <w:p>
+      <w:pPr>
+        <w:widowControl/>
+        <w:wordWrap/>
+        <w:autoSpaceDE/>
+        <w:autoSpaceDN/>
+      </w:pPr>
+      <w:r>
+        <w:rPr>
+          <w:rFonts w:hint="eastAsia"/>
+        </w:rPr>
+        <w:lastRenderedPageBreak/>
+        <w:t>하지만 앞으로 우리가 만들 웹페이지는 하나의 창으로 구성할 것이 아니다.</w:t>
+      </w:r>
+    </w:p>
+    <w:p>
+      <w:pPr>
+        <w:widowControl/>
+        <w:wordWrap/>
+        <w:autoSpaceDE/>
+        <w:autoSpaceDN/>
+      </w:pPr>
+      <w:r>
+        <w:rPr>
+          <w:rFonts w:hint="eastAsia"/>
+        </w:rPr>
+        <w:t xml:space="preserve">다른 많은 웹페이지가 그렇듯 </w:t>
+      </w:r>
+    </w:p>
+    <w:p>
+      <w:pPr>
+        <w:widowControl/>
+        <w:wordWrap/>
+        <w:autoSpaceDE/>
+        <w:autoSpaceDN/>
+      </w:pPr>
+      <w:r>
+        <w:rPr>
+          <w:rFonts w:hint="eastAsia"/>
+        </w:rPr>
+        <w:t>사용자의 클릭에 따라 다른 창을 제공하는 것이 이상적일 것이다.</w:t>
+      </w:r>
+    </w:p>
+    <w:p>
+      <w:pPr>
+        <w:widowControl/>
+        <w:wordWrap/>
+        <w:autoSpaceDE/>
+        <w:autoSpaceDN/>
+      </w:pPr>
+      <w:r>
+        <w:rPr>
+          <w:rFonts w:hint="eastAsia"/>
+        </w:rPr>
+        <w:t xml:space="preserve">이를 위해 </w:t>
+      </w:r>
+      <w:r>
+        <w:t>react-router-</w:t>
+      </w:r>
+      <w:proofErr w:type="spellStart"/>
+      <w:r>
+        <w:t>dom</w:t>
+      </w:r>
+      <w:proofErr w:type="spellEnd"/>
+      <w:r>
+        <w:rPr>
+          <w:rFonts w:hint="eastAsia"/>
+        </w:rPr>
+        <w:t>을 이용할 것이다.</w:t>
+      </w:r>
+    </w:p>
+    <w:p>
+      <w:pPr>
+        <w:widowControl/>
+        <w:wordWrap/>
+        <w:autoSpaceDE/>
+        <w:autoSpaceDN/>
+      </w:pPr>
+    </w:p>
+    <w:p>
+      <w:r>
+        <w:rPr>
+          <w:rFonts w:hint="eastAsia"/>
+        </w:rPr>
+        <w:t>전체적인 구조는</w:t>
+      </w:r>
+    </w:p>
+    <w:p/>
+    <w:p>
+      <w:r>
+        <w:rPr>
+          <w:rFonts w:hint="eastAsia"/>
+        </w:rPr>
+        <w:t xml:space="preserve">기존의 영화 목록을 담고 있던 </w:t>
+      </w:r>
+      <w:r>
+        <w:t>App.js</w:t>
+      </w:r>
+      <w:r>
+        <w:rPr>
+          <w:rFonts w:hint="eastAsia"/>
+        </w:rPr>
+        <w:t xml:space="preserve">를 </w:t>
+      </w:r>
+      <w:r>
+        <w:t>home.js</w:t>
+      </w:r>
+      <w:r>
+        <w:rPr>
+          <w:rFonts w:hint="eastAsia"/>
+        </w:rPr>
+        <w:t>로 바꾸고</w:t>
+      </w:r>
+    </w:p>
+    <w:p>
+      <w:pPr>
+        <w:rPr>
+          <w:rFonts w:hint="eastAsia"/>
+        </w:rPr>
+      </w:pPr>
+      <w:r>
+        <w:rPr>
+          <w:rFonts w:hint="eastAsia"/>
+        </w:rPr>
+        <w:t xml:space="preserve">영화의 정보를 담는 페이지인 </w:t>
+      </w:r>
+      <w:r>
+        <w:t>about.js</w:t>
+      </w:r>
+      <w:r>
+        <w:rPr>
+          <w:rFonts w:hint="eastAsia"/>
+        </w:rPr>
+        <w:t>를 따로 만들어 준다.</w:t>
+      </w:r>
+    </w:p>
+    <w:p>
+      <w:r>
+        <w:rPr>
+          <w:rFonts w:hint="eastAsia"/>
+        </w:rPr>
+        <w:t>A</w:t>
+      </w:r>
+      <w:r>
+        <w:t>pp.js</w:t>
+      </w:r>
+      <w:r>
+        <w:rPr>
+          <w:rFonts w:hint="eastAsia"/>
+        </w:rPr>
+        <w:t xml:space="preserve">는 사용자의 선택에 따라 </w:t>
+      </w:r>
+      <w:hyperlink w:history="1">
+        <w:r>
+          <w:rPr>
+            <w:rStyle w:val="a3"/>
+          </w:rPr>
+          <w:t>home.js나</w:t>
+        </w:r>
+        <w:r>
+          <w:rPr>
+            <w:rStyle w:val="a3"/>
+            <w:rFonts w:hint="eastAsia"/>
+          </w:rPr>
+          <w:t xml:space="preserve"> </w:t>
+        </w:r>
+        <w:r>
+          <w:rPr>
+            <w:rStyle w:val="a3"/>
+          </w:rPr>
+          <w:t>about.js</w:t>
+        </w:r>
+      </w:hyperlink>
+      <w:r>
+        <w:rPr>
+          <w:rFonts w:hint="eastAsia"/>
+        </w:rPr>
+        <w:t>를 보여주게 되는 것이다.</w:t>
+      </w:r>
+    </w:p>
+    <w:p/>
+    <w:p>
+      <w:r>
+        <w:rPr>
+          <w:rFonts w:hint="eastAsia"/>
+        </w:rPr>
+        <w:t>따라서</w:t>
+      </w:r>
+    </w:p>
+    <w:p/>
+    <w:p>
+      <w:r>
+        <w:rPr>
+          <w:rFonts w:hint="eastAsia"/>
+        </w:rPr>
+        <w:t>A</w:t>
+      </w:r>
+      <w:r>
+        <w:t>pp.js</w:t>
+      </w:r>
+      <w:r>
+        <w:rPr>
+          <w:rFonts w:hint="eastAsia"/>
+        </w:rPr>
+        <w:t xml:space="preserve">의 코드를 그대로 </w:t>
+      </w:r>
+      <w:r>
+        <w:t>home.js</w:t>
+      </w:r>
+      <w:r>
+        <w:rPr>
+          <w:rFonts w:hint="eastAsia"/>
+        </w:rPr>
+        <w:t xml:space="preserve">에 넣어주고 </w:t>
+      </w:r>
+      <w:r>
+        <w:t>App.js</w:t>
+      </w:r>
+      <w:r>
+        <w:rPr>
+          <w:rFonts w:hint="eastAsia"/>
+        </w:rPr>
+        <w:t xml:space="preserve">는 우선 </w:t>
+      </w:r>
+      <w:proofErr w:type="spellStart"/>
+      <w:r>
+        <w:rPr>
+          <w:rFonts w:hint="eastAsia"/>
+        </w:rPr>
+        <w:t>비워놓는다</w:t>
+      </w:r>
+      <w:proofErr w:type="spellEnd"/>
+      <w:r>
+        <w:rPr>
+          <w:rFonts w:hint="eastAsia"/>
+        </w:rPr>
+        <w:t>.</w:t>
+      </w:r>
+    </w:p>
+    <w:p>
+      <w:pPr>
+        <w:rPr>
+          <w:rFonts w:hint="eastAsia"/>
+        </w:rPr>
+      </w:pPr>
+      <w:r>
+        <w:rPr>
+          <w:rFonts w:hint="eastAsia"/>
+        </w:rPr>
+        <w:t>또한 아래와 같이</w:t>
+      </w:r>
+      <w:r>
+        <w:t xml:space="preserve"> </w:t>
+      </w:r>
+      <w:proofErr w:type="spellStart"/>
+      <w:r>
+        <w:t>src</w:t>
+      </w:r>
+      <w:proofErr w:type="spellEnd"/>
+      <w:r>
+        <w:rPr>
+          <w:rFonts w:hint="eastAsia"/>
+        </w:rPr>
+        <w:t>밑에 추가적인 폴더를 만들어준다.</w:t>
+      </w:r>
+    </w:p>
+    <w:p>
+      <w:r>
+        <w:rPr>
+          <w:noProof/>
+        </w:rPr>
+        <w:drawing>
+          <wp:inline distT="0" distB="0" distL="0" distR="0" wp14:anchorId="1A68B49A" wp14:editId="3DE541FA">
+            <wp:extent cx="2819400" cy="1573143"/>
+            <wp:effectExtent l="0" t="0" r="0" b="8255"/>
+            <wp:docPr id="38" name="그림 38"/>
+            <wp:cNvGraphicFramePr>
+              <a:graphicFrameLocks xmlns:a="http://schemas.openxmlformats.org/drawingml/2006/main" noChangeAspect="1"/>
+            </wp:cNvGraphicFramePr>
+            <a:graphic xmlns:a="http://schemas.openxmlformats.org/drawingml/2006/main">
+              <a:graphicData uri="http://schemas.openxmlformats.org/drawingml/2006/picture">
+                <pic:pic xmlns:pic="http://schemas.openxmlformats.org/drawingml/2006/picture">
+                  <pic:nvPicPr>
+                    <pic:cNvPr id="1" name=""/>
+                    <pic:cNvPicPr/>
+                  </pic:nvPicPr>
+                  <pic:blipFill>
+                    <a:blip r:embed="rId39"/>
+                    <a:stretch>
+                      <a:fillRect/>
+                    </a:stretch>
+                  </pic:blipFill>
+                  <pic:spPr>
+                    <a:xfrm>
+                      <a:off x="0" y="0"/>
+                      <a:ext cx="2822368" cy="1574799"/>
+                    </a:xfrm>
+                    <a:prstGeom prst="rect">
+                      <a:avLst/>
+                    </a:prstGeom>
+                  </pic:spPr>
+                </pic:pic>
+              </a:graphicData>
+            </a:graphic>
+          </wp:inline>
+        </w:drawing>
+      </w:r>
+      <w:r>
+        <w:rPr>
+          <w:noProof/>
+        </w:rPr>
+        <w:drawing>
+          <wp:inline distT="0" distB="0" distL="0" distR="0" wp14:anchorId="4D764576" wp14:editId="72CC25B9">
+            <wp:extent cx="1836420" cy="2448560"/>
+            <wp:effectExtent l="0" t="0" r="0" b="8890"/>
+            <wp:docPr id="37" name="그림 37"/>
+            <wp:cNvGraphicFramePr>
+              <a:graphicFrameLocks xmlns:a="http://schemas.openxmlformats.org/drawingml/2006/main" noChangeAspect="1"/>
+            </wp:cNvGraphicFramePr>
+            <a:graphic xmlns:a="http://schemas.openxmlformats.org/drawingml/2006/main">
+              <a:graphicData uri="http://schemas.openxmlformats.org/drawingml/2006/picture">
+                <pic:pic xmlns:pic="http://schemas.openxmlformats.org/drawingml/2006/picture">
+                  <pic:nvPicPr>
+                    <pic:cNvPr id="1" name=""/>
+                    <pic:cNvPicPr/>
+                  </pic:nvPicPr>
+                  <pic:blipFill>
+                    <a:blip r:embed="rId40"/>
+                    <a:stretch>
+                      <a:fillRect/>
+                    </a:stretch>
+                  </pic:blipFill>
+                  <pic:spPr>
+                    <a:xfrm>
+                      <a:off x="0" y="0"/>
+                      <a:ext cx="1836420" cy="2448560"/>
+                    </a:xfrm>
+                    <a:prstGeom prst="rect">
+                      <a:avLst/>
+                    </a:prstGeom>
+                  </pic:spPr>
+                </pic:pic>
+              </a:graphicData>
+            </a:graphic>
+          </wp:inline>
+        </w:drawing>
+      </w:r>
+    </w:p>
+    <w:p/>
+    <w:p/>
+    <w:p>
+      <w:r>
+        <w:rPr>
+          <w:rFonts w:hint="eastAsia"/>
+        </w:rPr>
+        <w:t xml:space="preserve">그리고 </w:t>
+      </w:r>
+      <w:r>
+        <w:t>App.js</w:t>
+      </w:r>
+      <w:r>
+        <w:rPr>
+          <w:rFonts w:hint="eastAsia"/>
+        </w:rPr>
+        <w:t xml:space="preserve">에 </w:t>
+      </w:r>
+      <w:r>
+        <w:t>router</w:t>
+      </w:r>
+      <w:r>
+        <w:rPr>
+          <w:rFonts w:hint="eastAsia"/>
+        </w:rPr>
+        <w:t>를 넣어주면 된다.</w:t>
+      </w:r>
+    </w:p>
+    <w:p>
+      <w:r>
+        <w:rPr>
+          <w:rFonts w:hint="eastAsia"/>
+        </w:rPr>
+        <w:lastRenderedPageBreak/>
+        <w:t>R</w:t>
+      </w:r>
+      <w:r>
+        <w:t>outer</w:t>
+      </w:r>
+      <w:r>
+        <w:rPr>
+          <w:rFonts w:hint="eastAsia"/>
+        </w:rPr>
+        <w:t xml:space="preserve">는 간단한 </w:t>
+      </w:r>
+      <w:r>
+        <w:t xml:space="preserve">react </w:t>
+      </w:r>
+      <w:proofErr w:type="spellStart"/>
+      <w:r>
+        <w:t>compone</w:t>
+      </w:r>
+      <w:r>
+        <w:rPr>
+          <w:rFonts w:hint="eastAsia"/>
+        </w:rPr>
+        <w:t>t</w:t>
+      </w:r>
+      <w:proofErr w:type="spellEnd"/>
+      <w:r>
+        <w:rPr>
+          <w:rFonts w:hint="eastAsia"/>
+        </w:rPr>
+        <w:t>이다.</w:t>
+      </w:r>
+      <w:r>
+        <w:t xml:space="preserve"> </w:t>
+      </w:r>
+    </w:p>
+    <w:p>
+      <w:r>
+        <w:t>Router</w:t>
+      </w:r>
+      <w:r>
+        <w:rPr>
+          <w:rFonts w:hint="eastAsia"/>
+        </w:rPr>
+        <w:t>가 하는 역할은 매우 간단하다.</w:t>
+      </w:r>
+    </w:p>
+    <w:p>
+      <w:r>
+        <w:rPr>
+          <w:rFonts w:hint="eastAsia"/>
+        </w:rPr>
+        <w:t xml:space="preserve">기본적으로 </w:t>
+      </w:r>
+      <w:proofErr w:type="spellStart"/>
+      <w:r>
+        <w:t>url</w:t>
+      </w:r>
+      <w:proofErr w:type="spellEnd"/>
+      <w:r>
+        <w:rPr>
+          <w:rFonts w:hint="eastAsia"/>
+        </w:rPr>
+        <w:t xml:space="preserve">을 가져와서 사용자의 명령에 따라 해당하는 </w:t>
+      </w:r>
+      <w:r>
+        <w:t>component</w:t>
+      </w:r>
+      <w:r>
+        <w:rPr>
+          <w:rFonts w:hint="eastAsia"/>
+        </w:rPr>
+        <w:t>를 불러온다.</w:t>
+      </w:r>
+    </w:p>
+    <w:p/>
+    <w:p>
+      <w:r>
+        <w:t>Router</w:t>
+      </w:r>
+      <w:r>
+        <w:rPr>
+          <w:rFonts w:hint="eastAsia"/>
+        </w:rPr>
+        <w:t xml:space="preserve">는 여러 종류가 있지만, 여기서는 </w:t>
+      </w:r>
+      <w:proofErr w:type="spellStart"/>
+      <w:r>
+        <w:t>hashrouter</w:t>
+      </w:r>
+      <w:proofErr w:type="spellEnd"/>
+      <w:r>
+        <w:rPr>
+          <w:rFonts w:hint="eastAsia"/>
+        </w:rPr>
+        <w:t>를 사용할 것이다.</w:t>
+      </w:r>
+    </w:p>
+    <w:p/>
+    <w:p>
+      <w:pPr>
+        <w:rPr>
+          <w:rFonts w:hint="eastAsia"/>
+        </w:rPr>
+      </w:pPr>
+      <w:r>
+        <w:rPr>
+          <w:rFonts w:hint="eastAsia"/>
+        </w:rPr>
+        <w:t xml:space="preserve">그리고 </w:t>
+      </w:r>
+    </w:p>
+    <w:p>
+      <w:r>
+        <w:rPr>
+          <w:rFonts w:hint="eastAsia"/>
+        </w:rPr>
+        <w:t>A</w:t>
+      </w:r>
+      <w:r>
+        <w:t>pp function</w:t>
+      </w:r>
+      <w:r>
+        <w:rPr>
+          <w:rFonts w:hint="eastAsia"/>
+        </w:rPr>
+        <w:t xml:space="preserve">의 </w:t>
+      </w:r>
+      <w:r>
+        <w:t>return</w:t>
+      </w:r>
+      <w:r>
+        <w:rPr>
+          <w:rFonts w:hint="eastAsia"/>
+        </w:rPr>
+        <w:t xml:space="preserve">으로 </w:t>
+      </w:r>
+      <w:proofErr w:type="spellStart"/>
+      <w:r>
+        <w:t>HashRouteer</w:t>
+      </w:r>
+      <w:proofErr w:type="spellEnd"/>
+      <w:r>
+        <w:rPr>
+          <w:rFonts w:hint="eastAsia"/>
+        </w:rPr>
+        <w:t xml:space="preserve">를 써주고 </w:t>
+      </w:r>
+      <w:r>
+        <w:t>&lt;Route/&gt;</w:t>
+      </w:r>
+      <w:r>
+        <w:rPr>
+          <w:rFonts w:hint="eastAsia"/>
+        </w:rPr>
+        <w:t xml:space="preserve">를 </w:t>
+      </w:r>
+      <w:proofErr w:type="spellStart"/>
+      <w:r>
+        <w:t>HashRouter</w:t>
+      </w:r>
+      <w:proofErr w:type="spellEnd"/>
+      <w:r>
+        <w:rPr>
+          <w:rFonts w:hint="eastAsia"/>
+        </w:rPr>
+        <w:t>안에 넣어준다.</w:t>
+      </w:r>
+    </w:p>
+    <w:p>
+      <w:pPr>
+        <w:rPr>
+          <w:rFonts w:hint="eastAsia"/>
+        </w:rPr>
+      </w:pPr>
+      <w:r>
+        <w:rPr>
+          <w:noProof/>
+        </w:rPr>
+        <w:drawing>
+          <wp:inline distT="0" distB="0" distL="0" distR="0" wp14:anchorId="049B71B0" wp14:editId="3E24694E">
+            <wp:extent cx="3406140" cy="1726162"/>
+            <wp:effectExtent l="0" t="0" r="3810" b="7620"/>
+            <wp:docPr id="39" name="그림 39"/>
+            <wp:cNvGraphicFramePr>
+              <a:graphicFrameLocks xmlns:a="http://schemas.openxmlformats.org/drawingml/2006/main" noChangeAspect="1"/>
+            </wp:cNvGraphicFramePr>
+            <a:graphic xmlns:a="http://schemas.openxmlformats.org/drawingml/2006/main">
+              <a:graphicData uri="http://schemas.openxmlformats.org/drawingml/2006/picture">
+                <pic:pic xmlns:pic="http://schemas.openxmlformats.org/drawingml/2006/picture">
+                  <pic:nvPicPr>
+                    <pic:cNvPr id="1" name=""/>
+                    <pic:cNvPicPr/>
+                  </pic:nvPicPr>
+                  <pic:blipFill>
+                    <a:blip r:embed="rId41"/>
+                    <a:stretch>
+                      <a:fillRect/>
+                    </a:stretch>
+                  </pic:blipFill>
+                  <pic:spPr>
+                    <a:xfrm>
+                      <a:off x="0" y="0"/>
+                      <a:ext cx="3407965" cy="1727087"/>
+                    </a:xfrm>
+                    <a:prstGeom prst="rect">
+                      <a:avLst/>
+                    </a:prstGeom>
+                  </pic:spPr>
+                </pic:pic>
+              </a:graphicData>
+            </a:graphic>
+          </wp:inline>
+        </w:drawing>
+      </w:r>
+    </w:p>
+    <w:p>
+      <w:pPr>
+        <w:rPr>
+          <w:rFonts w:hint="eastAsia"/>
+        </w:rPr>
+      </w:pPr>
+      <w:r>
+        <w:t>&lt;</w:t>
+      </w:r>
+      <w:r>
+        <w:rPr>
+          <w:rFonts w:hint="eastAsia"/>
+        </w:rPr>
+        <w:t>R</w:t>
+      </w:r>
+      <w:r>
+        <w:t>oute/&gt;</w:t>
+      </w:r>
+      <w:r>
+        <w:rPr>
+          <w:rFonts w:hint="eastAsia"/>
+        </w:rPr>
+        <w:t>안에는 중요한 p</w:t>
+      </w:r>
+      <w:r>
+        <w:t>rops</w:t>
+      </w:r>
+      <w:r>
+        <w:rPr>
+          <w:rFonts w:hint="eastAsia"/>
+        </w:rPr>
+        <w:t>이 들어간다.</w:t>
+      </w:r>
+      <w:r>
+        <w:t xml:space="preserve"> </w:t>
+      </w:r>
+    </w:p>
+    <w:p>
+      <w:r>
+        <w:rPr>
+          <w:rFonts w:hint="eastAsia"/>
+        </w:rPr>
+        <w:t xml:space="preserve">하나는 </w:t>
+      </w:r>
+      <w:r>
+        <w:t>rendering</w:t>
+      </w:r>
+      <w:r>
+        <w:rPr>
+          <w:rFonts w:hint="eastAsia"/>
+        </w:rPr>
+        <w:t xml:space="preserve">할 화면이고 다른 하나는 어떤 </w:t>
+      </w:r>
+      <w:r>
+        <w:t>task</w:t>
+      </w:r>
+      <w:r>
+        <w:rPr>
+          <w:rFonts w:hint="eastAsia"/>
+        </w:rPr>
+        <w:t>를 할지 정해주는 것이다.</w:t>
+      </w:r>
+      <w:r>
+        <w:t xml:space="preserve"> </w:t>
+      </w:r>
+    </w:p>
+    <w:p>
+      <w:pPr>
+        <w:rPr>
+          <w:rFonts w:hint="eastAsia"/>
+        </w:rPr>
+      </w:pPr>
+    </w:p>
+    <w:p>
+      <w:r>
+        <w:rPr>
+          <w:noProof/>
+        </w:rPr>
+        <w:drawing>
+          <wp:inline distT="0" distB="0" distL="0" distR="0" wp14:anchorId="6964EE1F" wp14:editId="60101013">
+            <wp:extent cx="3429000" cy="2123274"/>
+            <wp:effectExtent l="0" t="0" r="0" b="0"/>
+            <wp:docPr id="40" name="그림 40"/>
+            <wp:cNvGraphicFramePr>
+              <a:graphicFrameLocks xmlns:a="http://schemas.openxmlformats.org/drawingml/2006/main" noChangeAspect="1"/>
+            </wp:cNvGraphicFramePr>
+            <a:graphic xmlns:a="http://schemas.openxmlformats.org/drawingml/2006/main">
+              <a:graphicData uri="http://schemas.openxmlformats.org/drawingml/2006/picture">
+                <pic:pic xmlns:pic="http://schemas.openxmlformats.org/drawingml/2006/picture">
+                  <pic:nvPicPr>
+                    <pic:cNvPr id="1" name=""/>
+                    <pic:cNvPicPr/>
+                  </pic:nvPicPr>
+                  <pic:blipFill>
+                    <a:blip r:embed="rId42"/>
+                    <a:stretch>
+                      <a:fillRect/>
+                    </a:stretch>
+                  </pic:blipFill>
+                  <pic:spPr>
+                    <a:xfrm>
+                      <a:off x="0" y="0"/>
+                      <a:ext cx="3430010" cy="2123899"/>
+                    </a:xfrm>
+                    <a:prstGeom prst="rect">
+                      <a:avLst/>
+                    </a:prstGeom>
+                  </pic:spPr>
+                </pic:pic>
+              </a:graphicData>
+            </a:graphic>
+          </wp:inline>
+        </w:drawing>
+      </w:r>
+    </w:p>
+    <w:p>
+      <w:r>
+        <w:t>Route</w:t>
+      </w:r>
+      <w:r>
+        <w:rPr>
+          <w:rFonts w:hint="eastAsia"/>
+        </w:rPr>
+        <w:t>를 위와 같이 작성했다면,</w:t>
+      </w:r>
+    </w:p>
+    <w:p>
+      <w:r>
+        <w:rPr>
+          <w:rFonts w:hint="eastAsia"/>
+        </w:rPr>
+        <w:t xml:space="preserve">우리가 </w:t>
+      </w:r>
+      <w:r>
+        <w:t>import</w:t>
+      </w:r>
+      <w:r>
+        <w:rPr>
+          <w:rFonts w:hint="eastAsia"/>
+        </w:rPr>
+        <w:t xml:space="preserve">한 </w:t>
+      </w:r>
+      <w:r>
+        <w:t>about.js</w:t>
+      </w:r>
+      <w:r>
+        <w:rPr>
+          <w:rFonts w:hint="eastAsia"/>
+        </w:rPr>
+        <w:t xml:space="preserve">로 가서 </w:t>
+      </w:r>
+      <w:r>
+        <w:t>About</w:t>
+      </w:r>
+      <w:r>
+        <w:rPr>
+          <w:rFonts w:hint="eastAsia"/>
+        </w:rPr>
+        <w:t xml:space="preserve">이라는 </w:t>
+      </w:r>
+      <w:r>
+        <w:t>component</w:t>
+      </w:r>
+      <w:r>
+        <w:rPr>
+          <w:rFonts w:hint="eastAsia"/>
+        </w:rPr>
+        <w:t xml:space="preserve">를 </w:t>
+      </w:r>
+      <w:r>
+        <w:t>rendering</w:t>
+      </w:r>
+      <w:r>
+        <w:rPr>
+          <w:rFonts w:hint="eastAsia"/>
+        </w:rPr>
+        <w:t>하라는 의미이다.</w:t>
+      </w:r>
+    </w:p>
+    <w:p>
+      <w:r>
+        <w:rPr>
+          <w:rFonts w:hint="eastAsia"/>
+        </w:rPr>
+        <w:lastRenderedPageBreak/>
+        <w:t xml:space="preserve">위처럼 작성하고 다시 </w:t>
+      </w:r>
+      <w:r>
+        <w:rPr>
+          <w:rFonts w:hint="eastAsia"/>
+        </w:rPr>
+        <w:t xml:space="preserve">창을 보면 </w:t>
+      </w:r>
+      <w:proofErr w:type="spellStart"/>
+      <w:r>
+        <w:t>url</w:t>
+      </w:r>
+      <w:proofErr w:type="spellEnd"/>
+      <w:r>
+        <w:rPr>
+          <w:rFonts w:hint="eastAsia"/>
+        </w:rPr>
+        <w:t>이 바뀌어 있다.</w:t>
+      </w:r>
+    </w:p>
+    <w:p>
+      <w:r>
+        <w:rPr>
+          <w:noProof/>
+        </w:rPr>
+        <w:drawing>
+          <wp:inline distT="0" distB="0" distL="0" distR="0" wp14:anchorId="0E55F597" wp14:editId="12BB6359">
+            <wp:extent cx="1800225" cy="304800"/>
+            <wp:effectExtent l="0" t="0" r="9525" b="0"/>
+            <wp:docPr id="41" name="그림 41"/>
+            <wp:cNvGraphicFramePr>
+              <a:graphicFrameLocks xmlns:a="http://schemas.openxmlformats.org/drawingml/2006/main" noChangeAspect="1"/>
+            </wp:cNvGraphicFramePr>
+            <a:graphic xmlns:a="http://schemas.openxmlformats.org/drawingml/2006/main">
+              <a:graphicData uri="http://schemas.openxmlformats.org/drawingml/2006/picture">
+                <pic:pic xmlns:pic="http://schemas.openxmlformats.org/drawingml/2006/picture">
+                  <pic:nvPicPr>
+                    <pic:cNvPr id="1" name=""/>
+                    <pic:cNvPicPr/>
+                  </pic:nvPicPr>
+                  <pic:blipFill>
+                    <a:blip r:embed="rId43"/>
+                    <a:stretch>
+                      <a:fillRect/>
+                    </a:stretch>
+                  </pic:blipFill>
+                  <pic:spPr>
+                    <a:xfrm>
+                      <a:off x="0" y="0"/>
+                      <a:ext cx="1800225" cy="304800"/>
+                    </a:xfrm>
+                    <a:prstGeom prst="rect">
+                      <a:avLst/>
+                    </a:prstGeom>
+                  </pic:spPr>
+                </pic:pic>
+              </a:graphicData>
+            </a:graphic>
+          </wp:inline>
+        </w:drawing>
+      </w:r>
+    </w:p>
+    <w:p>
+      <w:r>
+        <w:rPr>
+          <w:rFonts w:hint="eastAsia"/>
+        </w:rPr>
+        <w:t>이렇게 말이다.</w:t>
+      </w:r>
+    </w:p>
+    <w:p>
+      <w:r>
+        <w:t>#</w:t>
+      </w:r>
+      <w:r>
+        <w:rPr>
+          <w:rFonts w:hint="eastAsia"/>
+        </w:rPr>
+        <w:t xml:space="preserve">은 그냥 </w:t>
+      </w:r>
+      <w:r>
+        <w:t>hash</w:t>
+      </w:r>
+      <w:r>
+        <w:rPr>
+          <w:rFonts w:hint="eastAsia"/>
+        </w:rPr>
+        <w:t xml:space="preserve">값이라고 한다. 우리가 보고 싶은 창은 </w:t>
+      </w:r>
+      <w:r>
+        <w:t>about.js</w:t>
+      </w:r>
+      <w:r>
+        <w:rPr>
+          <w:rFonts w:hint="eastAsia"/>
+        </w:rPr>
+        <w:t xml:space="preserve">의 </w:t>
+      </w:r>
+      <w:r>
+        <w:t>About()</w:t>
+      </w:r>
+      <w:r>
+        <w:rPr>
+          <w:rFonts w:hint="eastAsia"/>
+        </w:rPr>
+        <w:t>을 실행한 창이다.</w:t>
+      </w:r>
+    </w:p>
+    <w:p/>
+    <w:p>
+      <w:pPr>
+        <w:rPr>
+          <w:rFonts w:hint="eastAsia"/>
+        </w:rPr>
+      </w:pPr>
+      <w:r>
+        <w:rPr>
+          <w:rFonts w:hint="eastAsia"/>
+        </w:rPr>
+        <w:t xml:space="preserve">아래와 같은 </w:t>
+      </w:r>
+      <w:r>
+        <w:t>about.js</w:t>
+      </w:r>
+      <w:r>
+        <w:rPr>
+          <w:rFonts w:hint="eastAsia"/>
+        </w:rPr>
+        <w:t xml:space="preserve">의 </w:t>
+      </w:r>
+      <w:r>
+        <w:t>About()</w:t>
+      </w:r>
+      <w:r>
+        <w:rPr>
+          <w:rFonts w:hint="eastAsia"/>
+        </w:rPr>
+        <w:t xml:space="preserve">을 </w:t>
+      </w:r>
+      <w:r>
+        <w:t>component</w:t>
+      </w:r>
+      <w:r>
+        <w:rPr>
+          <w:rFonts w:hint="eastAsia"/>
+        </w:rPr>
+        <w:t>로 받기 위해서는</w:t>
+      </w:r>
+    </w:p>
+    <w:p>
+      <w:pPr>
+        <w:rPr>
+          <w:rFonts w:hint="eastAsia"/>
+        </w:rPr>
+      </w:pPr>
+      <w:r>
+        <w:rPr>
+          <w:noProof/>
+        </w:rPr>
+        <w:drawing>
+          <wp:inline distT="0" distB="0" distL="0" distR="0" wp14:anchorId="624D937E" wp14:editId="55203CFA">
+            <wp:extent cx="4429125" cy="2028825"/>
+            <wp:effectExtent l="0" t="0" r="9525" b="9525"/>
+            <wp:docPr id="42" name="그림 42"/>
+            <wp:cNvGraphicFramePr>
+              <a:graphicFrameLocks xmlns:a="http://schemas.openxmlformats.org/drawingml/2006/main" noChangeAspect="1"/>
+            </wp:cNvGraphicFramePr>
+            <a:graphic xmlns:a="http://schemas.openxmlformats.org/drawingml/2006/main">
+              <a:graphicData uri="http://schemas.openxmlformats.org/drawingml/2006/picture">
+                <pic:pic xmlns:pic="http://schemas.openxmlformats.org/drawingml/2006/picture">
+                  <pic:nvPicPr>
+                    <pic:cNvPr id="1" name=""/>
+                    <pic:cNvPicPr/>
+                  </pic:nvPicPr>
+                  <pic:blipFill>
+                    <a:blip r:embed="rId44"/>
+                    <a:stretch>
+                      <a:fillRect/>
+                    </a:stretch>
+                  </pic:blipFill>
+                  <pic:spPr>
+                    <a:xfrm>
+                      <a:off x="0" y="0"/>
+                      <a:ext cx="4429125" cy="2028825"/>
+                    </a:xfrm>
+                    <a:prstGeom prst="rect">
+                      <a:avLst/>
+                    </a:prstGeom>
+                  </pic:spPr>
+                </pic:pic>
+              </a:graphicData>
+            </a:graphic>
+          </wp:inline>
+        </w:drawing>
+      </w:r>
+    </w:p>
+    <w:p/>
+    <w:p>
+      <w:proofErr w:type="spellStart"/>
+      <w:r>
+        <w:rPr>
+          <w:rFonts w:hint="eastAsia"/>
+        </w:rPr>
+        <w:t>u</w:t>
+      </w:r>
+      <w:r>
+        <w:t>rl</w:t>
+      </w:r>
+      <w:proofErr w:type="spellEnd"/>
+      <w:r>
+        <w:rPr>
+          <w:rFonts w:hint="eastAsia"/>
+        </w:rPr>
+        <w:t>을 아래와 같이 작성해준다.</w:t>
+      </w:r>
+      <w:r>
+        <w:t xml:space="preserve"> </w:t>
+      </w:r>
+    </w:p>
+    <w:p>
+      <w:r>
+        <w:rPr>
+          <w:noProof/>
+        </w:rPr>
+        <w:drawing>
+          <wp:inline distT="0" distB="0" distL="0" distR="0" wp14:anchorId="135C6D50" wp14:editId="5BDA4EDB">
+            <wp:extent cx="2200275" cy="400050"/>
+            <wp:effectExtent l="0" t="0" r="9525" b="0"/>
+            <wp:docPr id="43" name="그림 43"/>
+            <wp:cNvGraphicFramePr>
+              <a:graphicFrameLocks xmlns:a="http://schemas.openxmlformats.org/drawingml/2006/main" noChangeAspect="1"/>
+            </wp:cNvGraphicFramePr>
+            <a:graphic xmlns:a="http://schemas.openxmlformats.org/drawingml/2006/main">
+              <a:graphicData uri="http://schemas.openxmlformats.org/drawingml/2006/picture">
+                <pic:pic xmlns:pic="http://schemas.openxmlformats.org/drawingml/2006/picture">
+                  <pic:nvPicPr>
+                    <pic:cNvPr id="1" name=""/>
+                    <pic:cNvPicPr/>
+                  </pic:nvPicPr>
+                  <pic:blipFill>
+                    <a:blip r:embed="rId45"/>
+                    <a:stretch>
+                      <a:fillRect/>
+                    </a:stretch>
+                  </pic:blipFill>
+                  <pic:spPr>
+                    <a:xfrm>
+                      <a:off x="0" y="0"/>
+                      <a:ext cx="2200275" cy="400050"/>
+                    </a:xfrm>
+                    <a:prstGeom prst="rect">
+                      <a:avLst/>
+                    </a:prstGeom>
+                  </pic:spPr>
+                </pic:pic>
+              </a:graphicData>
+            </a:graphic>
+          </wp:inline>
+        </w:drawing>
+      </w:r>
+    </w:p>
+    <w:p>
+      <w:r>
+        <w:rPr>
+          <w:rFonts w:hint="eastAsia"/>
+        </w:rPr>
+        <w:t>그러면 아래와 같이 원하는 결과를 볼 수 있다.</w:t>
+      </w:r>
+    </w:p>
+    <w:p>
+      <w:r>
+        <w:rPr>
+          <w:noProof/>
+        </w:rPr>
+        <w:drawing>
+          <wp:inline distT="0" distB="0" distL="0" distR="0" wp14:anchorId="3B8FDF4C" wp14:editId="197638E2">
+            <wp:extent cx="1733550" cy="1038225"/>
+            <wp:effectExtent l="0" t="0" r="0" b="9525"/>
+            <wp:docPr id="44" name="그림 44"/>
+            <wp:cNvGraphicFramePr>
+              <a:graphicFrameLocks xmlns:a="http://schemas.openxmlformats.org/drawingml/2006/main" noChangeAspect="1"/>
+            </wp:cNvGraphicFramePr>
+            <a:graphic xmlns:a="http://schemas.openxmlformats.org/drawingml/2006/main">
+              <a:graphicData uri="http://schemas.openxmlformats.org/drawingml/2006/picture">
+                <pic:pic xmlns:pic="http://schemas.openxmlformats.org/drawingml/2006/picture">
+                  <pic:nvPicPr>
+                    <pic:cNvPr id="1" name=""/>
+                    <pic:cNvPicPr/>
+                  </pic:nvPicPr>
+                  <pic:blipFill>
+                    <a:blip r:embed="rId46"/>
+                    <a:stretch>
+                      <a:fillRect/>
+                    </a:stretch>
+                  </pic:blipFill>
+                  <pic:spPr>
+                    <a:xfrm>
+                      <a:off x="0" y="0"/>
+                      <a:ext cx="1733550" cy="1038225"/>
+                    </a:xfrm>
+                    <a:prstGeom prst="rect">
+                      <a:avLst/>
+                    </a:prstGeom>
+                  </pic:spPr>
+                </pic:pic>
+              </a:graphicData>
+            </a:graphic>
+          </wp:inline>
+        </w:drawing>
+      </w:r>
+    </w:p>
+    <w:p>
+      <w:r>
+        <w:rPr>
+          <w:rFonts w:hint="eastAsia"/>
+        </w:rPr>
+        <w:t>그렇다면 우리</w:t>
+      </w:r>
+      <w:r>
+        <w:rPr>
+          <w:rFonts w:hint="eastAsia"/>
+        </w:rPr>
+        <w:t>는</w:t>
+      </w:r>
+      <w:r>
+        <w:rPr>
+          <w:rFonts w:hint="eastAsia"/>
+        </w:rPr>
+        <w:t xml:space="preserve"> h</w:t>
+      </w:r>
+      <w:r>
+        <w:t>ome</w:t>
+      </w:r>
+      <w:r>
+        <w:rPr>
+          <w:rFonts w:hint="eastAsia"/>
+        </w:rPr>
+        <w:t xml:space="preserve">으로 </w:t>
+      </w:r>
+      <w:r>
+        <w:rPr>
+          <w:rFonts w:hint="eastAsia"/>
+        </w:rPr>
+        <w:t>작성한 영화 목록 화면을 기본 값으로 두고 싶다.</w:t>
+      </w:r>
+    </w:p>
+    <w:p>
+      <w:r>
+        <w:rPr>
+          <w:rFonts w:hint="eastAsia"/>
+        </w:rPr>
+        <w:t xml:space="preserve">따라서 추가적인 </w:t>
+      </w:r>
+      <w:r>
+        <w:t>route</w:t>
+      </w:r>
+      <w:r>
+        <w:rPr>
+          <w:rFonts w:hint="eastAsia"/>
+        </w:rPr>
+        <w:t>를 하나 더 작성해준다.</w:t>
+      </w:r>
+    </w:p>
+    <w:p/>
+    <w:p/>
+    <w:p/>
+    <w:p>
+      <w:r>
+        <w:rPr>
+          <w:noProof/>
+        </w:rPr>
+        <w:lastRenderedPageBreak/>
+        <w:drawing>
+          <wp:inline distT="0" distB="0" distL="0" distR="0" wp14:anchorId="1B3B869C" wp14:editId="5870955D">
+            <wp:extent cx="3954780" cy="2986127"/>
+            <wp:effectExtent l="0" t="0" r="7620" b="5080"/>
+            <wp:docPr id="45" name="그림 45"/>
+            <wp:cNvGraphicFramePr>
+              <a:graphicFrameLocks xmlns:a="http://schemas.openxmlformats.org/drawingml/2006/main" noChangeAspect="1"/>
+            </wp:cNvGraphicFramePr>
+            <a:graphic xmlns:a="http://schemas.openxmlformats.org/drawingml/2006/main">
+              <a:graphicData uri="http://schemas.openxmlformats.org/drawingml/2006/picture">
+                <pic:pic xmlns:pic="http://schemas.openxmlformats.org/drawingml/2006/picture">
+                  <pic:nvPicPr>
+                    <pic:cNvPr id="1" name=""/>
+                    <pic:cNvPicPr/>
+                  </pic:nvPicPr>
+                  <pic:blipFill>
+                    <a:blip r:embed="rId47"/>
+                    <a:stretch>
+                      <a:fillRect/>
+                    </a:stretch>
+                  </pic:blipFill>
+                  <pic:spPr>
+                    <a:xfrm>
+                      <a:off x="0" y="0"/>
+                      <a:ext cx="3963147" cy="2992445"/>
+                    </a:xfrm>
+                    <a:prstGeom prst="rect">
+                      <a:avLst/>
+                    </a:prstGeom>
+                  </pic:spPr>
+                </pic:pic>
+              </a:graphicData>
+            </a:graphic>
+          </wp:inline>
+        </w:drawing>
+      </w:r>
+    </w:p>
+    <w:p>
+      <w:r>
+        <w:rPr>
+          <w:rFonts w:hint="eastAsia"/>
+        </w:rPr>
+        <w:t>이렇게 말이다.</w:t>
+      </w:r>
+    </w:p>
+    <w:p>
+      <w:r>
+        <w:rPr>
+          <w:rFonts w:hint="eastAsia"/>
+        </w:rPr>
+        <w:t xml:space="preserve">저장하고 다시 </w:t>
+      </w:r>
+      <w:hyperlink r:id="rId48" w:history="1">
+        <w:r>
+          <w:rPr>
+            <w:rStyle w:val="a3"/>
+          </w:rPr>
+          <w:t>http://localhost:3000/#/</w:t>
+        </w:r>
+      </w:hyperlink>
+      <w:r>
+        <w:rPr>
+          <w:rFonts w:hint="eastAsia"/>
+        </w:rPr>
+        <w:t>로 들어가보면</w:t>
+      </w:r>
+    </w:p>
+    <w:p>
+      <w:pPr>
+        <w:rPr>
+          <w:rFonts w:hint="eastAsia"/>
+        </w:rPr>
+      </w:pPr>
+      <w:r>
+        <w:rPr>
+          <w:noProof/>
+        </w:rPr>
+        <w:drawing>
+          <wp:inline distT="0" distB="0" distL="0" distR="0" wp14:anchorId="4044A94E" wp14:editId="67DDD2AA">
+            <wp:extent cx="5731510" cy="2856865"/>
+            <wp:effectExtent l="0" t="0" r="2540" b="635"/>
+            <wp:docPr id="46" name="그림 46"/>
+            <wp:cNvGraphicFramePr>
+              <a:graphicFrameLocks xmlns:a="http://schemas.openxmlformats.org/drawingml/2006/main" noChangeAspect="1"/>
+            </wp:cNvGraphicFramePr>
+            <a:graphic xmlns:a="http://schemas.openxmlformats.org/drawingml/2006/main">
+              <a:graphicData uri="http://schemas.openxmlformats.org/drawingml/2006/picture">
+                <pic:pic xmlns:pic="http://schemas.openxmlformats.org/drawingml/2006/picture">
+                  <pic:nvPicPr>
+                    <pic:cNvPr id="1" name=""/>
+                    <pic:cNvPicPr/>
+                  </pic:nvPicPr>
+                  <pic:blipFill>
+                    <a:blip r:embed="rId49"/>
+                    <a:stretch>
+                      <a:fillRect/>
+                    </a:stretch>
+                  </pic:blipFill>
+                  <pic:spPr>
+                    <a:xfrm>
+                      <a:off x="0" y="0"/>
+                      <a:ext cx="5731510" cy="2856865"/>
+                    </a:xfrm>
+                    <a:prstGeom prst="rect">
+                      <a:avLst/>
+                    </a:prstGeom>
+                  </pic:spPr>
+                </pic:pic>
+              </a:graphicData>
+            </a:graphic>
+          </wp:inline>
+        </w:drawing>
+      </w:r>
+    </w:p>
+    <w:p>
+      <w:r>
+        <w:rPr>
+          <w:rFonts w:hint="eastAsia"/>
+        </w:rPr>
+        <w:t>원하는 창이 나온다</w:t>
+      </w:r>
+    </w:p>
+    <w:p>
+      <w:r>
+        <w:rPr>
+          <w:rFonts w:hint="eastAsia"/>
+        </w:rPr>
+        <w:t>하지만 문제점이 하나 있다.</w:t>
+      </w:r>
+    </w:p>
+    <w:p>
+      <w:r>
+        <w:rPr>
+          <w:rFonts w:hint="eastAsia"/>
+        </w:rPr>
+        <w:t xml:space="preserve">우리가 만든 </w:t>
+      </w:r>
+      <w:r>
+        <w:t>about.js</w:t>
+      </w:r>
+      <w:r>
+        <w:rPr>
+          <w:rFonts w:hint="eastAsia"/>
+        </w:rPr>
+        <w:t>에 들어가면</w:t>
+      </w:r>
+    </w:p>
+    <w:p>
+      <w:pPr>
+        <w:rPr>
+          <w:rFonts w:hint="eastAsia"/>
+        </w:rPr>
+      </w:pPr>
+      <w:r>
+        <w:rPr>
+          <w:noProof/>
+        </w:rPr>
+        <w:lastRenderedPageBreak/>
+        <w:drawing>
+          <wp:inline distT="0" distB="0" distL="0" distR="0" wp14:anchorId="340ED7F8" wp14:editId="294C1CDE">
+            <wp:extent cx="5731510" cy="2849245"/>
+            <wp:effectExtent l="0" t="0" r="2540" b="8255"/>
+            <wp:docPr id="47" name="그림 47"/>
+            <wp:cNvGraphicFramePr>
+              <a:graphicFrameLocks xmlns:a="http://schemas.openxmlformats.org/drawingml/2006/main" noChangeAspect="1"/>
+            </wp:cNvGraphicFramePr>
+            <a:graphic xmlns:a="http://schemas.openxmlformats.org/drawingml/2006/main">
+              <a:graphicData uri="http://schemas.openxmlformats.org/drawingml/2006/picture">
+                <pic:pic xmlns:pic="http://schemas.openxmlformats.org/drawingml/2006/picture">
+                  <pic:nvPicPr>
+                    <pic:cNvPr id="1" name=""/>
+                    <pic:cNvPicPr/>
+                  </pic:nvPicPr>
+                  <pic:blipFill>
+                    <a:blip r:embed="rId50"/>
+                    <a:stretch>
+                      <a:fillRect/>
+                    </a:stretch>
+                  </pic:blipFill>
+                  <pic:spPr>
+                    <a:xfrm>
+                      <a:off x="0" y="0"/>
+                      <a:ext cx="5731510" cy="2849245"/>
+                    </a:xfrm>
+                    <a:prstGeom prst="rect">
+                      <a:avLst/>
+                    </a:prstGeom>
+                  </pic:spPr>
+                </pic:pic>
+              </a:graphicData>
+            </a:graphic>
+          </wp:inline>
+        </w:drawing>
+      </w:r>
+    </w:p>
+    <w:p>
+      <w:r>
+        <w:rPr>
+          <w:rFonts w:hint="eastAsia"/>
+        </w:rPr>
+        <w:t>이렇게 창이 나온다.</w:t>
+      </w:r>
+    </w:p>
+    <w:p>
+      <w:r>
+        <w:t>About</w:t>
+      </w:r>
+      <w:r>
+        <w:rPr>
+          <w:rFonts w:hint="eastAsia"/>
+        </w:rPr>
+        <w:t xml:space="preserve">은 </w:t>
+      </w:r>
+    </w:p>
+    <w:p>
+      <w:r>
+        <w:rPr>
+          <w:noProof/>
+        </w:rPr>
+        <w:drawing>
+          <wp:inline distT="0" distB="0" distL="0" distR="0" wp14:anchorId="492B9243" wp14:editId="2796FFF0">
+            <wp:extent cx="1733550" cy="1038225"/>
+            <wp:effectExtent l="0" t="0" r="0" b="9525"/>
+            <wp:docPr id="48" name="그림 48"/>
+            <wp:cNvGraphicFramePr>
+              <a:graphicFrameLocks xmlns:a="http://schemas.openxmlformats.org/drawingml/2006/main" noChangeAspect="1"/>
+            </wp:cNvGraphicFramePr>
+            <a:graphic xmlns:a="http://schemas.openxmlformats.org/drawingml/2006/main">
+              <a:graphicData uri="http://schemas.openxmlformats.org/drawingml/2006/picture">
+                <pic:pic xmlns:pic="http://schemas.openxmlformats.org/drawingml/2006/picture">
+                  <pic:nvPicPr>
+                    <pic:cNvPr id="1" name=""/>
+                    <pic:cNvPicPr/>
+                  </pic:nvPicPr>
+                  <pic:blipFill>
+                    <a:blip r:embed="rId46"/>
+                    <a:stretch>
+                      <a:fillRect/>
+                    </a:stretch>
+                  </pic:blipFill>
+                  <pic:spPr>
+                    <a:xfrm>
+                      <a:off x="0" y="0"/>
+                      <a:ext cx="1733550" cy="1038225"/>
+                    </a:xfrm>
+                    <a:prstGeom prst="rect">
+                      <a:avLst/>
+                    </a:prstGeom>
+                  </pic:spPr>
+                </pic:pic>
+              </a:graphicData>
+            </a:graphic>
+          </wp:inline>
+        </w:drawing>
+      </w:r>
+    </w:p>
+    <w:p>
+      <w:r>
+        <w:rPr>
+          <w:rFonts w:hint="eastAsia"/>
+        </w:rPr>
+        <w:t xml:space="preserve">이렇게만 나와야 하는데 </w:t>
+      </w:r>
+      <w:r>
+        <w:t>home</w:t>
+      </w:r>
+      <w:r>
+        <w:rPr>
+          <w:rFonts w:hint="eastAsia"/>
+        </w:rPr>
+        <w:t>이랑 겹쳐서 나온다는 것이다.</w:t>
+      </w:r>
+    </w:p>
+    <w:p>
+      <w:r>
+        <w:rPr>
+          <w:rFonts w:hint="eastAsia"/>
+        </w:rPr>
+        <w:t xml:space="preserve">이것은 </w:t>
+      </w:r>
+      <w:r>
+        <w:t>react</w:t>
+      </w:r>
+      <w:r>
+        <w:rPr>
+          <w:rFonts w:hint="eastAsia"/>
+        </w:rPr>
+        <w:t xml:space="preserve">의 </w:t>
+      </w:r>
+      <w:proofErr w:type="spellStart"/>
+      <w:r>
+        <w:t>url</w:t>
+      </w:r>
+      <w:proofErr w:type="spellEnd"/>
+      <w:r>
+        <w:rPr>
+          <w:rFonts w:hint="eastAsia"/>
+        </w:rPr>
+        <w:t>이 작동하는 방식과 연결되는 오류이다.</w:t>
+      </w:r>
+    </w:p>
+    <w:p/>
+    <w:p>
+      <w:r>
+        <w:t>React</w:t>
+      </w:r>
+      <w:r>
+        <w:rPr>
+          <w:rFonts w:hint="eastAsia"/>
+        </w:rPr>
+        <w:t xml:space="preserve">는 기본적으로 </w:t>
+      </w:r>
+      <w:proofErr w:type="spellStart"/>
+      <w:r>
+        <w:t>url</w:t>
+      </w:r>
+      <w:proofErr w:type="spellEnd"/>
+      <w:r>
+        <w:rPr>
+          <w:rFonts w:hint="eastAsia"/>
+        </w:rPr>
+        <w:t>을 가져온다.</w:t>
+      </w:r>
+    </w:p>
+    <w:p>
+      <w:r>
+        <w:rPr>
+          <w:rFonts w:hint="eastAsia"/>
+        </w:rPr>
+        <w:t xml:space="preserve">그 후 </w:t>
+      </w:r>
+      <w:r>
+        <w:t>router</w:t>
+      </w:r>
+      <w:r>
+        <w:rPr>
+          <w:rFonts w:hint="eastAsia"/>
+        </w:rPr>
+        <w:t>에 있는</w:t>
+      </w:r>
+      <w:r>
+        <w:t xml:space="preserve"> </w:t>
+      </w:r>
+      <w:r>
+        <w:rPr>
+          <w:rFonts w:hint="eastAsia"/>
+        </w:rPr>
+        <w:t xml:space="preserve">모든 </w:t>
+      </w:r>
+      <w:proofErr w:type="spellStart"/>
+      <w:r>
+        <w:t>url</w:t>
+      </w:r>
+      <w:proofErr w:type="spellEnd"/>
+      <w:r>
+        <w:rPr>
+          <w:rFonts w:hint="eastAsia"/>
+        </w:rPr>
+        <w:t>과 비교한다.</w:t>
+      </w:r>
+      <w:r>
+        <w:t xml:space="preserve"> </w:t>
+      </w:r>
+      <w:r>
+        <w:rPr>
+          <w:rFonts w:hint="eastAsia"/>
+        </w:rPr>
+        <w:t xml:space="preserve">그리고 </w:t>
+      </w:r>
+      <w:r>
+        <w:t>match</w:t>
+      </w:r>
+      <w:r>
+        <w:rPr>
+          <w:rFonts w:hint="eastAsia"/>
+        </w:rPr>
+        <w:t xml:space="preserve">되는 모든 </w:t>
+      </w:r>
+      <w:proofErr w:type="spellStart"/>
+      <w:r>
+        <w:t>url</w:t>
+      </w:r>
+      <w:proofErr w:type="spellEnd"/>
+      <w:r>
+        <w:rPr>
+          <w:rFonts w:hint="eastAsia"/>
+        </w:rPr>
+        <w:t>을 렌더링 한다.</w:t>
+      </w:r>
+    </w:p>
+    <w:p>
+      <w:r>
+        <w:rPr>
+          <w:rFonts w:hint="eastAsia"/>
+        </w:rPr>
+        <w:t>다시 코드를 보자.</w:t>
+      </w:r>
+    </w:p>
+    <w:p/>
+    <w:p/>
+    <w:p/>
+    <w:p/>
+    <w:p/>
+    <w:p>
+      <w:r>
+        <w:rPr>
+          <w:noProof/>
+        </w:rPr>
+        <w:lastRenderedPageBreak/>
+        <w:drawing>
+          <wp:inline distT="0" distB="0" distL="0" distR="0" wp14:anchorId="45EDFCCA" wp14:editId="5607BB8E">
+            <wp:extent cx="3954780" cy="2986127"/>
+            <wp:effectExtent l="0" t="0" r="7620" b="5080"/>
+            <wp:docPr id="49" name="그림 49"/>
+            <wp:cNvGraphicFramePr>
+              <a:graphicFrameLocks xmlns:a="http://schemas.openxmlformats.org/drawingml/2006/main" noChangeAspect="1"/>
+            </wp:cNvGraphicFramePr>
+            <a:graphic xmlns:a="http://schemas.openxmlformats.org/drawingml/2006/main">
+              <a:graphicData uri="http://schemas.openxmlformats.org/drawingml/2006/picture">
+                <pic:pic xmlns:pic="http://schemas.openxmlformats.org/drawingml/2006/picture">
+                  <pic:nvPicPr>
+                    <pic:cNvPr id="1" name=""/>
+                    <pic:cNvPicPr/>
+                  </pic:nvPicPr>
+                  <pic:blipFill>
+                    <a:blip r:embed="rId47"/>
+                    <a:stretch>
+                      <a:fillRect/>
+                    </a:stretch>
+                  </pic:blipFill>
+                  <pic:spPr>
+                    <a:xfrm>
+                      <a:off x="0" y="0"/>
+                      <a:ext cx="3963147" cy="2992445"/>
+                    </a:xfrm>
+                    <a:prstGeom prst="rect">
+                      <a:avLst/>
+                    </a:prstGeom>
+                  </pic:spPr>
+                </pic:pic>
+              </a:graphicData>
+            </a:graphic>
+          </wp:inline>
+        </w:drawing>
+      </w:r>
+    </w:p>
+    <w:p/>
+    <w:p>
+      <w:r>
+        <w:rPr>
+          <w:rFonts w:hint="eastAsia"/>
+        </w:rPr>
+        <w:t xml:space="preserve">위에서 </w:t>
+      </w:r>
+      <w:r>
+        <w:t>/about</w:t>
+      </w:r>
+      <w:r>
+        <w:rPr>
+          <w:rFonts w:hint="eastAsia"/>
+        </w:rPr>
+        <w:t xml:space="preserve">을 </w:t>
+      </w:r>
+      <w:r>
+        <w:t>path</w:t>
+      </w:r>
+      <w:r>
+        <w:rPr>
+          <w:rFonts w:hint="eastAsia"/>
+        </w:rPr>
+        <w:t>로 설정한 것을 보면</w:t>
+      </w:r>
+    </w:p>
+    <w:p>
+      <w:r>
+        <w:rPr>
+          <w:rFonts w:hint="eastAsia"/>
+        </w:rPr>
+        <w:t xml:space="preserve">첫 번째 </w:t>
+      </w:r>
+      <w:r>
+        <w:t>route</w:t>
+      </w:r>
+      <w:r>
+        <w:rPr>
+          <w:rFonts w:hint="eastAsia"/>
+        </w:rPr>
+        <w:t xml:space="preserve">에서 </w:t>
+      </w:r>
+      <w:r>
+        <w:t>/</w:t>
+      </w:r>
+      <w:r>
+        <w:rPr>
+          <w:rFonts w:hint="eastAsia"/>
+        </w:rPr>
+        <w:t xml:space="preserve">와도 </w:t>
+      </w:r>
+      <w:r>
+        <w:t>match</w:t>
+      </w:r>
+      <w:r>
+        <w:rPr>
+          <w:rFonts w:hint="eastAsia"/>
+        </w:rPr>
+        <w:t xml:space="preserve">되고 두 번째 </w:t>
+      </w:r>
+      <w:r>
+        <w:t>route</w:t>
+      </w:r>
+      <w:r>
+        <w:rPr>
+          <w:rFonts w:hint="eastAsia"/>
+        </w:rPr>
+        <w:t>와도 일치한다.</w:t>
+      </w:r>
+    </w:p>
+    <w:p>
+      <w:r>
+        <w:rPr>
+          <w:rFonts w:hint="eastAsia"/>
+        </w:rPr>
+        <w:t xml:space="preserve">따라서 두 개의 다른 </w:t>
+      </w:r>
+      <w:r>
+        <w:t>component</w:t>
+      </w:r>
+      <w:r>
+        <w:rPr>
+          <w:rFonts w:hint="eastAsia"/>
+        </w:rPr>
+        <w:t>를 모두 화면에 띄우는 것이다.</w:t>
+      </w:r>
+    </w:p>
+    <w:p/>
+    <w:p>
+      <w:r>
+        <w:rPr>
+          <w:rFonts w:hint="eastAsia"/>
+        </w:rPr>
+        <w:t>이 오류를 방지하기 위해</w:t>
+      </w:r>
+    </w:p>
+    <w:p>
+      <w:r>
+        <w:t>“exact true”</w:t>
+      </w:r>
+      <w:proofErr w:type="spellStart"/>
+      <w:r>
+        <w:rPr>
+          <w:rFonts w:hint="eastAsia"/>
+        </w:rPr>
+        <w:t>를</w:t>
+      </w:r>
+      <w:proofErr w:type="spellEnd"/>
+      <w:r>
+        <w:rPr>
+          <w:rFonts w:hint="eastAsia"/>
+        </w:rPr>
+        <w:t xml:space="preserve"> 추가해준다.</w:t>
+      </w:r>
+    </w:p>
+    <w:p>
+      <w:r>
+        <w:rPr>
+          <w:rFonts w:hint="eastAsia"/>
+        </w:rPr>
+        <w:t>이를 추가하면,</w:t>
+      </w:r>
+      <w:r>
+        <w:t xml:space="preserve"> </w:t>
+      </w:r>
+      <w:proofErr w:type="spellStart"/>
+      <w:r>
+        <w:t>url</w:t>
+      </w:r>
+      <w:proofErr w:type="spellEnd"/>
+      <w:r>
+        <w:rPr>
+          <w:rFonts w:hint="eastAsia"/>
+        </w:rPr>
+        <w:t xml:space="preserve">이 일치할 때만 </w:t>
+      </w:r>
+      <w:r>
+        <w:t>rendering</w:t>
+      </w:r>
+      <w:r>
+        <w:rPr>
+          <w:rFonts w:hint="eastAsia"/>
+        </w:rPr>
+        <w:t>을 해준다.</w:t>
+      </w:r>
+    </w:p>
+    <w:p>
+      <w:r>
+        <w:rPr>
+          <w:noProof/>
+        </w:rPr>
+        <w:drawing>
+          <wp:inline distT="0" distB="0" distL="0" distR="0" wp14:anchorId="6942BC09" wp14:editId="40348CF8">
+            <wp:extent cx="5276850" cy="971550"/>
+            <wp:effectExtent l="0" t="0" r="0" b="0"/>
+            <wp:docPr id="50" name="그림 50"/>
+            <wp:cNvGraphicFramePr>
+              <a:graphicFrameLocks xmlns:a="http://schemas.openxmlformats.org/drawingml/2006/main" noChangeAspect="1"/>
+            </wp:cNvGraphicFramePr>
+            <a:graphic xmlns:a="http://schemas.openxmlformats.org/drawingml/2006/main">
+              <a:graphicData uri="http://schemas.openxmlformats.org/drawingml/2006/picture">
+                <pic:pic xmlns:pic="http://schemas.openxmlformats.org/drawingml/2006/picture">
+                  <pic:nvPicPr>
+                    <pic:cNvPr id="1" name=""/>
+                    <pic:cNvPicPr/>
+                  </pic:nvPicPr>
+                  <pic:blipFill>
+                    <a:blip r:embed="rId51"/>
+                    <a:stretch>
+                      <a:fillRect/>
+                    </a:stretch>
+                  </pic:blipFill>
+                  <pic:spPr>
+                    <a:xfrm>
+                      <a:off x="0" y="0"/>
+                      <a:ext cx="5276850" cy="971550"/>
+                    </a:xfrm>
+                    <a:prstGeom prst="rect">
+                      <a:avLst/>
+                    </a:prstGeom>
+                  </pic:spPr>
+                </pic:pic>
+              </a:graphicData>
+            </a:graphic>
+          </wp:inline>
+        </w:drawing>
+      </w:r>
+    </w:p>
+    <w:p>
+      <w:r>
+        <w:rPr>
+          <w:rFonts w:hint="eastAsia"/>
+        </w:rPr>
+        <w:t>이렇게 말이다.</w:t>
+      </w:r>
+    </w:p>
+    <w:p/>
+    <w:p>
+      <w:r>
+        <w:rPr>
+          <w:rFonts w:hint="eastAsia"/>
+        </w:rPr>
+        <w:t xml:space="preserve">그러면 다른 두 개의 </w:t>
+      </w:r>
+      <w:r>
+        <w:t>component</w:t>
+      </w:r>
+      <w:r>
+        <w:rPr>
+          <w:rFonts w:hint="eastAsia"/>
+        </w:rPr>
+        <w:t xml:space="preserve">가 동시에 </w:t>
+      </w:r>
+      <w:r>
+        <w:t>rendering</w:t>
+      </w:r>
+      <w:r>
+        <w:rPr>
+          <w:rFonts w:hint="eastAsia"/>
+        </w:rPr>
+        <w:t>되는 현상을 방지할 수 있다.</w:t>
       </w:r>
     </w:p>
     <w:p>

--- a/정리한 내용.docx
+++ b/정리한 내용.docx
@@ -8879,6 +8879,1322 @@
         </w:rPr>
         <w:t>되는 현상을 방지할 수 있다.</w:t>
       </w:r>
+    </w:p>
+    <w:p/>
+    <w:p/>
+    <w:p>
+      <w:r>
+        <w:rPr>
+          <w:noProof/>
+        </w:rPr>
+        <w:lastRenderedPageBreak/>
+        <w:drawing>
+          <wp:inline distT="0" distB="0" distL="0" distR="0" wp14:anchorId="1CCE8C15" wp14:editId="3449FF28">
+            <wp:extent cx="5731510" cy="2835910"/>
+            <wp:effectExtent l="0" t="0" r="2540" b="2540"/>
+            <wp:docPr id="53" name="그림 53"/>
+            <wp:cNvGraphicFramePr>
+              <a:graphicFrameLocks xmlns:a="http://schemas.openxmlformats.org/drawingml/2006/main" noChangeAspect="1"/>
+            </wp:cNvGraphicFramePr>
+            <a:graphic xmlns:a="http://schemas.openxmlformats.org/drawingml/2006/main">
+              <a:graphicData uri="http://schemas.openxmlformats.org/drawingml/2006/picture">
+                <pic:pic xmlns:pic="http://schemas.openxmlformats.org/drawingml/2006/picture">
+                  <pic:nvPicPr>
+                    <pic:cNvPr id="1" name=""/>
+                    <pic:cNvPicPr/>
+                  </pic:nvPicPr>
+                  <pic:blipFill>
+                    <a:blip r:embed="rId52"/>
+                    <a:stretch>
+                      <a:fillRect/>
+                    </a:stretch>
+                  </pic:blipFill>
+                  <pic:spPr>
+                    <a:xfrm>
+                      <a:off x="0" y="0"/>
+                      <a:ext cx="5731510" cy="2835910"/>
+                    </a:xfrm>
+                    <a:prstGeom prst="rect">
+                      <a:avLst/>
+                    </a:prstGeom>
+                  </pic:spPr>
+                </pic:pic>
+              </a:graphicData>
+            </a:graphic>
+          </wp:inline>
+        </w:drawing>
+      </w:r>
+    </w:p>
+    <w:p/>
+    <w:p>
+      <w:r>
+        <w:rPr>
+          <w:rFonts w:hint="eastAsia"/>
+        </w:rPr>
+        <w:t>현재상태이다.</w:t>
+      </w:r>
+      <w:r>
+        <w:t xml:space="preserve"> CSS</w:t>
+      </w:r>
+      <w:r>
+        <w:rPr>
+          <w:rFonts w:hint="eastAsia"/>
+        </w:rPr>
+        <w:t>를 고치는 부분이 참 어려웠다</w:t>
+      </w:r>
+      <w:r>
+        <w:t>…</w:t>
+      </w:r>
+    </w:p>
+    <w:p>
+      <w:r>
+        <w:rPr>
+          <w:rFonts w:hint="eastAsia"/>
+        </w:rPr>
+        <w:t>아무튼 이제 남은 것은 카드를 눌렀을 때 해당 영화에 관한 정보를 출력하도록 하는 것이다.</w:t>
+      </w:r>
+    </w:p>
+    <w:p/>
+    <w:p>
+      <w:r>
+        <w:rPr>
+          <w:rFonts w:hint="eastAsia"/>
+        </w:rPr>
+        <w:t xml:space="preserve">모든 </w:t>
+      </w:r>
+      <w:r>
+        <w:t>component</w:t>
+      </w:r>
+      <w:r>
+        <w:rPr>
+          <w:rFonts w:hint="eastAsia"/>
+        </w:rPr>
+        <w:t xml:space="preserve">에는 </w:t>
+      </w:r>
+      <w:r>
+        <w:t>props</w:t>
+      </w:r>
+      <w:r>
+        <w:rPr>
+          <w:rFonts w:hint="eastAsia"/>
+        </w:rPr>
+        <w:t>이 있다.</w:t>
+      </w:r>
+    </w:p>
+    <w:p>
+      <w:r>
+        <w:rPr>
+          <w:rFonts w:hint="eastAsia"/>
+        </w:rPr>
+        <w:t>예를 들어,</w:t>
+      </w:r>
+      <w:r>
+        <w:t xml:space="preserve"> </w:t>
+      </w:r>
+      <w:r>
+        <w:rPr>
+          <w:rFonts w:hint="eastAsia"/>
+        </w:rPr>
+        <w:t xml:space="preserve">우리가 작성했던 </w:t>
+      </w:r>
+      <w:r>
+        <w:t>movies.js</w:t>
+      </w:r>
+      <w:r>
+        <w:rPr>
+          <w:rFonts w:hint="eastAsia"/>
+        </w:rPr>
+        <w:t>를 보면</w:t>
+      </w:r>
+    </w:p>
+    <w:p>
+      <w:r>
+        <w:rPr>
+          <w:noProof/>
+        </w:rPr>
+        <w:drawing>
+          <wp:inline distT="0" distB="0" distL="0" distR="0" wp14:anchorId="1502EDB0" wp14:editId="2C654358">
+            <wp:extent cx="5638800" cy="333375"/>
+            <wp:effectExtent l="0" t="0" r="0" b="9525"/>
+            <wp:docPr id="54" name="그림 54"/>
+            <wp:cNvGraphicFramePr>
+              <a:graphicFrameLocks xmlns:a="http://schemas.openxmlformats.org/drawingml/2006/main" noChangeAspect="1"/>
+            </wp:cNvGraphicFramePr>
+            <a:graphic xmlns:a="http://schemas.openxmlformats.org/drawingml/2006/main">
+              <a:graphicData uri="http://schemas.openxmlformats.org/drawingml/2006/picture">
+                <pic:pic xmlns:pic="http://schemas.openxmlformats.org/drawingml/2006/picture">
+                  <pic:nvPicPr>
+                    <pic:cNvPr id="1" name=""/>
+                    <pic:cNvPicPr/>
+                  </pic:nvPicPr>
+                  <pic:blipFill>
+                    <a:blip r:embed="rId53"/>
+                    <a:stretch>
+                      <a:fillRect/>
+                    </a:stretch>
+                  </pic:blipFill>
+                  <pic:spPr>
+                    <a:xfrm>
+                      <a:off x="0" y="0"/>
+                      <a:ext cx="5638800" cy="333375"/>
+                    </a:xfrm>
+                    <a:prstGeom prst="rect">
+                      <a:avLst/>
+                    </a:prstGeom>
+                  </pic:spPr>
+                </pic:pic>
+              </a:graphicData>
+            </a:graphic>
+          </wp:inline>
+        </w:drawing>
+      </w:r>
+    </w:p>
+    <w:p>
+      <w:r>
+        <w:rPr>
+          <w:rFonts w:hint="eastAsia"/>
+        </w:rPr>
+        <w:t xml:space="preserve">위 함수는 </w:t>
+      </w:r>
+      <w:r>
+        <w:t>6</w:t>
+      </w:r>
+      <w:r>
+        <w:rPr>
+          <w:rFonts w:hint="eastAsia"/>
+        </w:rPr>
+        <w:t xml:space="preserve">개의 </w:t>
+      </w:r>
+      <w:r>
+        <w:t>props</w:t>
+      </w:r>
+      <w:r>
+        <w:rPr>
+          <w:rFonts w:hint="eastAsia"/>
+        </w:rPr>
+        <w:t>를 매개변수로 사용하는 것이다.</w:t>
+      </w:r>
+    </w:p>
+    <w:p>
+      <w:r>
+        <w:t>About.js</w:t>
+      </w:r>
+      <w:r>
+        <w:rPr>
+          <w:rFonts w:hint="eastAsia"/>
+        </w:rPr>
+        <w:t xml:space="preserve">에도 </w:t>
+      </w:r>
+      <w:r>
+        <w:t>prop</w:t>
+      </w:r>
+      <w:r>
+        <w:rPr>
+          <w:rFonts w:hint="eastAsia"/>
+        </w:rPr>
+        <w:t>이 있다.</w:t>
+      </w:r>
+    </w:p>
+    <w:p>
+      <w:r>
+        <w:rPr>
+          <w:noProof/>
+        </w:rPr>
+        <w:drawing>
+          <wp:inline distT="0" distB="0" distL="0" distR="0" wp14:anchorId="735AE16C" wp14:editId="0086DDFB">
+            <wp:extent cx="3086100" cy="1400175"/>
+            <wp:effectExtent l="0" t="0" r="0" b="9525"/>
+            <wp:docPr id="55" name="그림 55"/>
+            <wp:cNvGraphicFramePr>
+              <a:graphicFrameLocks xmlns:a="http://schemas.openxmlformats.org/drawingml/2006/main" noChangeAspect="1"/>
+            </wp:cNvGraphicFramePr>
+            <a:graphic xmlns:a="http://schemas.openxmlformats.org/drawingml/2006/main">
+              <a:graphicData uri="http://schemas.openxmlformats.org/drawingml/2006/picture">
+                <pic:pic xmlns:pic="http://schemas.openxmlformats.org/drawingml/2006/picture">
+                  <pic:nvPicPr>
+                    <pic:cNvPr id="1" name=""/>
+                    <pic:cNvPicPr/>
+                  </pic:nvPicPr>
+                  <pic:blipFill>
+                    <a:blip r:embed="rId54"/>
+                    <a:stretch>
+                      <a:fillRect/>
+                    </a:stretch>
+                  </pic:blipFill>
+                  <pic:spPr>
+                    <a:xfrm>
+                      <a:off x="0" y="0"/>
+                      <a:ext cx="3086100" cy="1400175"/>
+                    </a:xfrm>
+                    <a:prstGeom prst="rect">
+                      <a:avLst/>
+                    </a:prstGeom>
+                  </pic:spPr>
+                </pic:pic>
+              </a:graphicData>
+            </a:graphic>
+          </wp:inline>
+        </w:drawing>
+      </w:r>
+    </w:p>
+    <w:p>
+      <w:r>
+        <w:rPr>
+          <w:rFonts w:hint="eastAsia"/>
+        </w:rPr>
+        <w:t>위처럼 작성하고 페이지를 다시 보면,</w:t>
+      </w:r>
+    </w:p>
+    <w:p/>
+    <w:p>
+      <w:r>
+        <w:rPr>
+          <w:noProof/>
+        </w:rPr>
+        <w:lastRenderedPageBreak/>
+        <w:drawing>
+          <wp:inline distT="0" distB="0" distL="0" distR="0" wp14:anchorId="4BF64525" wp14:editId="496EBA08">
+            <wp:extent cx="5731510" cy="760730"/>
+            <wp:effectExtent l="0" t="0" r="2540" b="1270"/>
+            <wp:docPr id="56" name="그림 56"/>
+            <wp:cNvGraphicFramePr>
+              <a:graphicFrameLocks xmlns:a="http://schemas.openxmlformats.org/drawingml/2006/main" noChangeAspect="1"/>
+            </wp:cNvGraphicFramePr>
+            <a:graphic xmlns:a="http://schemas.openxmlformats.org/drawingml/2006/main">
+              <a:graphicData uri="http://schemas.openxmlformats.org/drawingml/2006/picture">
+                <pic:pic xmlns:pic="http://schemas.openxmlformats.org/drawingml/2006/picture">
+                  <pic:nvPicPr>
+                    <pic:cNvPr id="1" name=""/>
+                    <pic:cNvPicPr/>
+                  </pic:nvPicPr>
+                  <pic:blipFill>
+                    <a:blip r:embed="rId55"/>
+                    <a:stretch>
+                      <a:fillRect/>
+                    </a:stretch>
+                  </pic:blipFill>
+                  <pic:spPr>
+                    <a:xfrm>
+                      <a:off x="0" y="0"/>
+                      <a:ext cx="5731510" cy="760730"/>
+                    </a:xfrm>
+                    <a:prstGeom prst="rect">
+                      <a:avLst/>
+                    </a:prstGeom>
+                  </pic:spPr>
+                </pic:pic>
+              </a:graphicData>
+            </a:graphic>
+          </wp:inline>
+        </w:drawing>
+      </w:r>
+    </w:p>
+    <w:p>
+      <w:proofErr w:type="spellStart"/>
+      <w:r>
+        <w:rPr>
+          <w:rFonts w:hint="eastAsia"/>
+        </w:rPr>
+        <w:t>를</w:t>
+      </w:r>
+      <w:proofErr w:type="spellEnd"/>
+      <w:r>
+        <w:rPr>
+          <w:rFonts w:hint="eastAsia"/>
+        </w:rPr>
+        <w:t xml:space="preserve"> 볼 수 있는데,</w:t>
+      </w:r>
+      <w:r>
+        <w:t xml:space="preserve"> </w:t>
+      </w:r>
+      <w:r>
+        <w:rPr>
+          <w:rFonts w:hint="eastAsia"/>
+        </w:rPr>
+        <w:t xml:space="preserve">위와 같은 사항들을 </w:t>
+      </w:r>
+      <w:r>
+        <w:t>props</w:t>
+      </w:r>
+      <w:r>
+        <w:rPr>
+          <w:rFonts w:hint="eastAsia"/>
+        </w:rPr>
+        <w:t>로 가지고 있음을 뜻한다.</w:t>
+      </w:r>
+    </w:p>
+    <w:p/>
+    <w:p>
+      <w:r>
+        <w:rPr>
+          <w:rFonts w:hint="eastAsia"/>
+        </w:rPr>
+        <w:t xml:space="preserve">위 </w:t>
+      </w:r>
+      <w:r>
+        <w:t>props</w:t>
+      </w:r>
+      <w:r>
+        <w:rPr>
+          <w:rFonts w:hint="eastAsia"/>
+        </w:rPr>
+        <w:t xml:space="preserve">들은 아직 </w:t>
+      </w:r>
+      <w:r>
+        <w:t>about</w:t>
+      </w:r>
+      <w:r>
+        <w:rPr>
+          <w:rFonts w:hint="eastAsia"/>
+        </w:rPr>
+        <w:t>으로 전송</w:t>
+      </w:r>
+      <w:r>
+        <w:rPr>
+          <w:rFonts w:hint="eastAsia"/>
+        </w:rPr>
+        <w:t>된 것이 아니라,</w:t>
+      </w:r>
+    </w:p>
+    <w:p>
+      <w:r>
+        <w:t>React-router</w:t>
+      </w:r>
+      <w:r>
+        <w:rPr>
+          <w:rFonts w:hint="eastAsia"/>
+        </w:rPr>
+        <w:t>에 의해 넣어진 것이다.</w:t>
+      </w:r>
+    </w:p>
+    <w:p>
+      <w:pPr>
+        <w:rPr>
+          <w:rFonts w:hint="eastAsia"/>
+        </w:rPr>
+      </w:pPr>
+      <w:r>
+        <w:t>Router</w:t>
+      </w:r>
+      <w:r>
+        <w:rPr>
+          <w:rFonts w:hint="eastAsia"/>
+        </w:rPr>
+        <w:t xml:space="preserve">에 있는 모든 </w:t>
+      </w:r>
+      <w:r>
+        <w:t>route</w:t>
+      </w:r>
+      <w:r>
+        <w:rPr>
+          <w:rFonts w:hint="eastAsia"/>
+        </w:rPr>
+        <w:t xml:space="preserve">는 기본값으로 </w:t>
+      </w:r>
+      <w:r>
+        <w:t>props</w:t>
+      </w:r>
+      <w:r>
+        <w:rPr>
+          <w:rFonts w:hint="eastAsia"/>
+        </w:rPr>
+        <w:t>를 가진다.</w:t>
+      </w:r>
+    </w:p>
+    <w:p/>
+    <w:p>
+      <w:r>
+        <w:t>Home page</w:t>
+      </w:r>
+      <w:r>
+        <w:rPr>
+          <w:rFonts w:hint="eastAsia"/>
+        </w:rPr>
+        <w:t xml:space="preserve">에서 </w:t>
+      </w:r>
+      <w:r>
+        <w:t xml:space="preserve">movie </w:t>
+      </w:r>
+      <w:r>
+        <w:rPr>
+          <w:rFonts w:hint="eastAsia"/>
+        </w:rPr>
+        <w:t xml:space="preserve">카드를 누르면 </w:t>
+      </w:r>
+      <w:r>
+        <w:t>movie detail page</w:t>
+      </w:r>
+      <w:r>
+        <w:rPr>
+          <w:rFonts w:hint="eastAsia"/>
+        </w:rPr>
+        <w:t>로 넘어가게 할 것인데,</w:t>
+      </w:r>
+    </w:p>
+    <w:p>
+      <w:r>
+        <w:rPr>
+          <w:rFonts w:hint="eastAsia"/>
+        </w:rPr>
+        <w:t>이때 해당</w:t>
+      </w:r>
+      <w:r>
+        <w:t xml:space="preserve"> movie</w:t>
+      </w:r>
+      <w:r>
+        <w:rPr>
+          <w:rFonts w:hint="eastAsia"/>
+        </w:rPr>
+        <w:t xml:space="preserve">의 </w:t>
+      </w:r>
+      <w:r>
+        <w:t>data</w:t>
+      </w:r>
+      <w:r>
+        <w:rPr>
+          <w:rFonts w:hint="eastAsia"/>
+        </w:rPr>
+        <w:t>를 모두 전송할 것이다.</w:t>
+      </w:r>
+    </w:p>
+    <w:p/>
+    <w:p>
+      <w:r>
+        <w:rPr>
+          <w:rFonts w:hint="eastAsia"/>
+        </w:rPr>
+        <w:t xml:space="preserve">그러기 위해서 </w:t>
+      </w:r>
+      <w:r>
+        <w:t>movie.js</w:t>
+      </w:r>
+      <w:r>
+        <w:rPr>
+          <w:rFonts w:hint="eastAsia"/>
+        </w:rPr>
+        <w:t>를 수정해야 한다.</w:t>
+      </w:r>
+    </w:p>
+    <w:p/>
+    <w:p>
+      <w:r>
+        <w:rPr>
+          <w:rFonts w:hint="eastAsia"/>
+        </w:rPr>
+        <w:t>우선 코드부터 보자</w:t>
+      </w:r>
+    </w:p>
+    <w:p>
+      <w:r>
+        <w:rPr>
+          <w:noProof/>
+        </w:rPr>
+        <w:drawing>
+          <wp:inline distT="0" distB="0" distL="0" distR="0" wp14:anchorId="69E76F45" wp14:editId="1F7E578A">
+            <wp:extent cx="5006340" cy="3020111"/>
+            <wp:effectExtent l="0" t="0" r="3810" b="8890"/>
+            <wp:docPr id="57" name="그림 57"/>
+            <wp:cNvGraphicFramePr>
+              <a:graphicFrameLocks xmlns:a="http://schemas.openxmlformats.org/drawingml/2006/main" noChangeAspect="1"/>
+            </wp:cNvGraphicFramePr>
+            <a:graphic xmlns:a="http://schemas.openxmlformats.org/drawingml/2006/main">
+              <a:graphicData uri="http://schemas.openxmlformats.org/drawingml/2006/picture">
+                <pic:pic xmlns:pic="http://schemas.openxmlformats.org/drawingml/2006/picture">
+                  <pic:nvPicPr>
+                    <pic:cNvPr id="1" name=""/>
+                    <pic:cNvPicPr/>
+                  </pic:nvPicPr>
+                  <pic:blipFill>
+                    <a:blip r:embed="rId56"/>
+                    <a:stretch>
+                      <a:fillRect/>
+                    </a:stretch>
+                  </pic:blipFill>
+                  <pic:spPr>
+                    <a:xfrm>
+                      <a:off x="0" y="0"/>
+                      <a:ext cx="5007883" cy="3021042"/>
+                    </a:xfrm>
+                    <a:prstGeom prst="rect">
+                      <a:avLst/>
+                    </a:prstGeom>
+                  </pic:spPr>
+                </pic:pic>
+              </a:graphicData>
+            </a:graphic>
+          </wp:inline>
+        </w:drawing>
+      </w:r>
+    </w:p>
+    <w:p>
+      <w:r>
+        <w:t>Pathname(</w:t>
+      </w:r>
+      <w:r>
+        <w:rPr>
+          <w:rFonts w:hint="eastAsia"/>
+        </w:rPr>
+        <w:t xml:space="preserve">주소)는 각 영화의 </w:t>
+      </w:r>
+      <w:r>
+        <w:t>id</w:t>
+      </w:r>
+      <w:r>
+        <w:rPr>
+          <w:rFonts w:hint="eastAsia"/>
+        </w:rPr>
+        <w:t>이고</w:t>
+      </w:r>
+    </w:p>
+    <w:p>
+      <w:r>
+        <w:rPr>
+          <w:rFonts w:hint="eastAsia"/>
+        </w:rPr>
+        <w:t xml:space="preserve">클릭하게 되면 해당 주소에 모든 </w:t>
+      </w:r>
+      <w:r>
+        <w:t>props</w:t>
+      </w:r>
+      <w:r>
+        <w:rPr>
+          <w:rFonts w:hint="eastAsia"/>
+        </w:rPr>
+        <w:t>를 전송하도록 했다.</w:t>
+      </w:r>
+      <w:r>
+        <w:t xml:space="preserve"> </w:t>
+      </w:r>
+    </w:p>
+    <w:p>
+      <w:r>
+        <w:rPr>
+          <w:rFonts w:hint="eastAsia"/>
+        </w:rPr>
+        <w:lastRenderedPageBreak/>
+        <w:t>이제 우리가 할 것은,</w:t>
+      </w:r>
+    </w:p>
+    <w:p>
+      <w:r>
+        <w:rPr>
+          <w:rFonts w:hint="eastAsia"/>
+        </w:rPr>
+        <w:t xml:space="preserve">카드를 클릭하는 방법으로만 </w:t>
+      </w:r>
+      <w:r>
+        <w:t>detail</w:t>
+      </w:r>
+      <w:r>
+        <w:rPr>
+          <w:rFonts w:hint="eastAsia"/>
+        </w:rPr>
+        <w:t>을 볼 수 있도록 하는 것이다.</w:t>
+      </w:r>
+    </w:p>
+    <w:p>
+      <w:r>
+        <w:rPr>
+          <w:rFonts w:hint="eastAsia"/>
+        </w:rPr>
+        <w:t xml:space="preserve">그러기 위해서 </w:t>
+      </w:r>
+      <w:r>
+        <w:t>route</w:t>
+      </w:r>
+      <w:r>
+        <w:rPr>
+          <w:rFonts w:hint="eastAsia"/>
+        </w:rPr>
+        <w:t xml:space="preserve">간의 </w:t>
+      </w:r>
+      <w:r>
+        <w:t>props</w:t>
+      </w:r>
+      <w:r>
+        <w:rPr>
+          <w:rFonts w:hint="eastAsia"/>
+        </w:rPr>
+        <w:t>를 이용할 것이다.</w:t>
+      </w:r>
+    </w:p>
+    <w:p/>
+    <w:p>
+      <w:r>
+        <w:rPr>
+          <w:rFonts w:hint="eastAsia"/>
+        </w:rPr>
+        <w:t>D</w:t>
+      </w:r>
+      <w:r>
+        <w:t>etail function</w:t>
+      </w:r>
+      <w:r>
+        <w:rPr>
+          <w:rFonts w:hint="eastAsia"/>
+        </w:rPr>
+        <w:t>을 만들어서</w:t>
+      </w:r>
+    </w:p>
+    <w:p>
+      <w:r>
+        <w:t>Console.log(props)</w:t>
+      </w:r>
+    </w:p>
+    <w:p>
+      <w:pPr>
+        <w:rPr>
+          <w:rFonts w:hint="eastAsia"/>
+        </w:rPr>
+      </w:pPr>
+      <w:proofErr w:type="spellStart"/>
+      <w:r>
+        <w:rPr>
+          <w:rFonts w:hint="eastAsia"/>
+        </w:rPr>
+        <w:t>를</w:t>
+      </w:r>
+      <w:proofErr w:type="spellEnd"/>
+      <w:r>
+        <w:rPr>
+          <w:rFonts w:hint="eastAsia"/>
+        </w:rPr>
+        <w:t xml:space="preserve"> 해보면 아래와 같이 출력된다.</w:t>
+      </w:r>
+    </w:p>
+    <w:p>
+      <w:r>
+        <w:rPr>
+          <w:noProof/>
+        </w:rPr>
+        <w:drawing>
+          <wp:inline distT="0" distB="0" distL="0" distR="0" wp14:anchorId="357F795A" wp14:editId="7BC28042">
+            <wp:extent cx="5731510" cy="1298575"/>
+            <wp:effectExtent l="0" t="0" r="2540" b="0"/>
+            <wp:docPr id="58" name="그림 58"/>
+            <wp:cNvGraphicFramePr>
+              <a:graphicFrameLocks xmlns:a="http://schemas.openxmlformats.org/drawingml/2006/main" noChangeAspect="1"/>
+            </wp:cNvGraphicFramePr>
+            <a:graphic xmlns:a="http://schemas.openxmlformats.org/drawingml/2006/main">
+              <a:graphicData uri="http://schemas.openxmlformats.org/drawingml/2006/picture">
+                <pic:pic xmlns:pic="http://schemas.openxmlformats.org/drawingml/2006/picture">
+                  <pic:nvPicPr>
+                    <pic:cNvPr id="1" name=""/>
+                    <pic:cNvPicPr/>
+                  </pic:nvPicPr>
+                  <pic:blipFill>
+                    <a:blip r:embed="rId57"/>
+                    <a:stretch>
+                      <a:fillRect/>
+                    </a:stretch>
+                  </pic:blipFill>
+                  <pic:spPr>
+                    <a:xfrm>
+                      <a:off x="0" y="0"/>
+                      <a:ext cx="5731510" cy="1298575"/>
+                    </a:xfrm>
+                    <a:prstGeom prst="rect">
+                      <a:avLst/>
+                    </a:prstGeom>
+                  </pic:spPr>
+                </pic:pic>
+              </a:graphicData>
+            </a:graphic>
+          </wp:inline>
+        </w:drawing>
+      </w:r>
+    </w:p>
+    <w:p>
+      <w:r>
+        <w:rPr>
+          <w:rFonts w:hint="eastAsia"/>
+        </w:rPr>
+        <w:t>즉,</w:t>
+      </w:r>
+      <w:r>
+        <w:t xml:space="preserve"> location-state</w:t>
+      </w:r>
+      <w:r>
+        <w:rPr>
+          <w:rFonts w:hint="eastAsia"/>
+        </w:rPr>
+        <w:t>에 영화에 대한 정보가 있다는 것이다.</w:t>
+      </w:r>
+      <w:r>
+        <w:t xml:space="preserve"> </w:t>
+      </w:r>
+    </w:p>
+    <w:p/>
+    <w:p>
+      <w:r>
+        <w:rPr>
+          <w:rFonts w:hint="eastAsia"/>
+        </w:rPr>
+        <w:t>하지만 영화카드를 클릭하는 것이 아닌,</w:t>
+      </w:r>
+      <w:r>
+        <w:t xml:space="preserve"> </w:t>
+      </w:r>
+      <w:proofErr w:type="spellStart"/>
+      <w:r>
+        <w:t>url</w:t>
+      </w:r>
+      <w:proofErr w:type="spellEnd"/>
+      <w:r>
+        <w:rPr>
+          <w:rFonts w:hint="eastAsia"/>
+        </w:rPr>
+        <w:t xml:space="preserve">을 통해서 </w:t>
+      </w:r>
+      <w:r>
+        <w:t>movie detail</w:t>
+      </w:r>
+      <w:r>
+        <w:rPr>
+          <w:rFonts w:hint="eastAsia"/>
+        </w:rPr>
+        <w:t>에 접근하면</w:t>
+      </w:r>
+    </w:p>
+    <w:p>
+      <w:r>
+        <w:rPr>
+          <w:noProof/>
+        </w:rPr>
+        <w:drawing>
+          <wp:inline distT="0" distB="0" distL="0" distR="0" wp14:anchorId="4B09BE4F" wp14:editId="091FFBF8">
+            <wp:extent cx="5731510" cy="884555"/>
+            <wp:effectExtent l="0" t="0" r="2540" b="0"/>
+            <wp:docPr id="60" name="그림 60"/>
+            <wp:cNvGraphicFramePr>
+              <a:graphicFrameLocks xmlns:a="http://schemas.openxmlformats.org/drawingml/2006/main" noChangeAspect="1"/>
+            </wp:cNvGraphicFramePr>
+            <a:graphic xmlns:a="http://schemas.openxmlformats.org/drawingml/2006/main">
+              <a:graphicData uri="http://schemas.openxmlformats.org/drawingml/2006/picture">
+                <pic:pic xmlns:pic="http://schemas.openxmlformats.org/drawingml/2006/picture">
+                  <pic:nvPicPr>
+                    <pic:cNvPr id="1" name=""/>
+                    <pic:cNvPicPr/>
+                  </pic:nvPicPr>
+                  <pic:blipFill>
+                    <a:blip r:embed="rId58"/>
+                    <a:stretch>
+                      <a:fillRect/>
+                    </a:stretch>
+                  </pic:blipFill>
+                  <pic:spPr>
+                    <a:xfrm>
+                      <a:off x="0" y="0"/>
+                      <a:ext cx="5731510" cy="884555"/>
+                    </a:xfrm>
+                    <a:prstGeom prst="rect">
+                      <a:avLst/>
+                    </a:prstGeom>
+                  </pic:spPr>
+                </pic:pic>
+              </a:graphicData>
+            </a:graphic>
+          </wp:inline>
+        </w:drawing>
+      </w:r>
+    </w:p>
+    <w:p>
+      <w:r>
+        <w:rPr>
+          <w:rFonts w:hint="eastAsia"/>
+        </w:rPr>
+        <w:t xml:space="preserve">위와 같이 </w:t>
+      </w:r>
+      <w:r>
+        <w:t>state</w:t>
+      </w:r>
+      <w:r>
+        <w:rPr>
+          <w:rFonts w:hint="eastAsia"/>
+        </w:rPr>
+        <w:t xml:space="preserve">가 </w:t>
+      </w:r>
+      <w:r>
+        <w:t>undefined</w:t>
+      </w:r>
+      <w:r>
+        <w:rPr>
+          <w:rFonts w:hint="eastAsia"/>
+        </w:rPr>
+        <w:t>라고 나온다.</w:t>
+      </w:r>
+    </w:p>
+    <w:p>
+      <w:r>
+        <w:rPr>
+          <w:rFonts w:hint="eastAsia"/>
+        </w:rPr>
+        <w:t xml:space="preserve">우리는 이처럼 클릭이 아닌 방법으로 접근하려고 했을 때 </w:t>
+      </w:r>
+      <w:r>
+        <w:t>home page</w:t>
+      </w:r>
+      <w:r>
+        <w:rPr>
+          <w:rFonts w:hint="eastAsia"/>
+        </w:rPr>
+        <w:t xml:space="preserve">로 </w:t>
+      </w:r>
+      <w:r>
+        <w:t>redirect</w:t>
+      </w:r>
+      <w:r>
+        <w:rPr>
+          <w:rFonts w:hint="eastAsia"/>
+        </w:rPr>
+        <w:t>하게</w:t>
+      </w:r>
+      <w:r>
+        <w:t xml:space="preserve"> </w:t>
+      </w:r>
+      <w:r>
+        <w:rPr>
+          <w:rFonts w:hint="eastAsia"/>
+        </w:rPr>
+        <w:t>해주어야 한다.</w:t>
+      </w:r>
+    </w:p>
+    <w:p>
+      <w:r>
+        <w:rPr>
+          <w:rFonts w:hint="eastAsia"/>
+        </w:rPr>
+        <w:t xml:space="preserve">이를 효과적으로 처리하기 위해 </w:t>
+      </w:r>
+      <w:r>
+        <w:t>class component</w:t>
+      </w:r>
+      <w:r>
+        <w:rPr>
+          <w:rFonts w:hint="eastAsia"/>
+        </w:rPr>
+        <w:t>를 이용한다.</w:t>
+      </w:r>
+    </w:p>
+    <w:p>
+      <w:r>
+        <w:rPr>
+          <w:rFonts w:hint="eastAsia"/>
+        </w:rPr>
+        <w:t>(이유는 자세히 모르겠다.</w:t>
+      </w:r>
+      <w:r>
+        <w:t xml:space="preserve"> </w:t>
+      </w:r>
+      <w:r>
+        <w:rPr>
+          <w:rFonts w:hint="eastAsia"/>
+        </w:rPr>
+        <w:t xml:space="preserve">나중에 </w:t>
+      </w:r>
+      <w:r>
+        <w:t xml:space="preserve">react hook </w:t>
+      </w:r>
+      <w:r>
+        <w:rPr>
+          <w:rFonts w:hint="eastAsia"/>
+        </w:rPr>
+        <w:t>강의를 보면 알 수 있다고 한다.</w:t>
+      </w:r>
+      <w:r>
+        <w:t>)</w:t>
+      </w:r>
+    </w:p>
+    <w:p/>
+    <w:p/>
+    <w:p/>
+    <w:p/>
+    <w:p>
+      <w:r>
+        <w:rPr>
+          <w:noProof/>
+        </w:rPr>
+        <w:lastRenderedPageBreak/>
+        <w:drawing>
+          <wp:inline distT="0" distB="0" distL="0" distR="0" wp14:anchorId="683E1362" wp14:editId="11C7ED17">
+            <wp:extent cx="4138488" cy="3604260"/>
+            <wp:effectExtent l="0" t="0" r="0" b="0"/>
+            <wp:docPr id="61" name="그림 61"/>
+            <wp:cNvGraphicFramePr>
+              <a:graphicFrameLocks xmlns:a="http://schemas.openxmlformats.org/drawingml/2006/main" noChangeAspect="1"/>
+            </wp:cNvGraphicFramePr>
+            <a:graphic xmlns:a="http://schemas.openxmlformats.org/drawingml/2006/main">
+              <a:graphicData uri="http://schemas.openxmlformats.org/drawingml/2006/picture">
+                <pic:pic xmlns:pic="http://schemas.openxmlformats.org/drawingml/2006/picture">
+                  <pic:nvPicPr>
+                    <pic:cNvPr id="1" name=""/>
+                    <pic:cNvPicPr/>
+                  </pic:nvPicPr>
+                  <pic:blipFill>
+                    <a:blip r:embed="rId59"/>
+                    <a:stretch>
+                      <a:fillRect/>
+                    </a:stretch>
+                  </pic:blipFill>
+                  <pic:spPr>
+                    <a:xfrm>
+                      <a:off x="0" y="0"/>
+                      <a:ext cx="4141872" cy="3607207"/>
+                    </a:xfrm>
+                    <a:prstGeom prst="rect">
+                      <a:avLst/>
+                    </a:prstGeom>
+                  </pic:spPr>
+                </pic:pic>
+              </a:graphicData>
+            </a:graphic>
+          </wp:inline>
+        </w:drawing>
+      </w:r>
+    </w:p>
+    <w:p/>
+    <w:p>
+      <w:r>
+        <w:rPr>
+          <w:rFonts w:hint="eastAsia"/>
+        </w:rPr>
+        <w:t xml:space="preserve">이전에 </w:t>
+      </w:r>
+      <w:r>
+        <w:t xml:space="preserve">component life cycle </w:t>
+      </w:r>
+      <w:r>
+        <w:rPr>
+          <w:rFonts w:hint="eastAsia"/>
+        </w:rPr>
+        <w:t xml:space="preserve">부분에서 </w:t>
+      </w:r>
+      <w:proofErr w:type="spellStart"/>
+      <w:r>
+        <w:t>componentDidMount</w:t>
+      </w:r>
+      <w:proofErr w:type="spellEnd"/>
+      <w:r>
+        <w:t>()</w:t>
+      </w:r>
+      <w:r>
+        <w:rPr>
+          <w:rFonts w:hint="eastAsia"/>
+        </w:rPr>
+        <w:t xml:space="preserve">는 </w:t>
+      </w:r>
+      <w:r>
+        <w:t>render()</w:t>
+      </w:r>
+      <w:r>
+        <w:rPr>
+          <w:rFonts w:hint="eastAsia"/>
+        </w:rPr>
+        <w:t>이전에 실행된다고 배웠다.</w:t>
+      </w:r>
+    </w:p>
+    <w:p>
+      <w:r>
+        <w:t>Render</w:t>
+      </w:r>
+      <w:r>
+        <w:rPr>
+          <w:rFonts w:hint="eastAsia"/>
+        </w:rPr>
+        <w:t>(</w:t>
+      </w:r>
+      <w:r>
+        <w:t>)</w:t>
+      </w:r>
+      <w:r>
+        <w:rPr>
+          <w:rFonts w:hint="eastAsia"/>
+        </w:rPr>
+        <w:t xml:space="preserve">하기 전에 </w:t>
+      </w:r>
+      <w:r>
+        <w:t>props</w:t>
+      </w:r>
+      <w:r>
+        <w:rPr>
+          <w:rFonts w:hint="eastAsia"/>
+        </w:rPr>
+        <w:t xml:space="preserve">가 </w:t>
+      </w:r>
+      <w:r>
+        <w:t>undefined</w:t>
+      </w:r>
+      <w:r>
+        <w:rPr>
+          <w:rFonts w:hint="eastAsia"/>
+        </w:rPr>
+        <w:t>이면,</w:t>
+      </w:r>
+      <w:r>
+        <w:t xml:space="preserve"> </w:t>
+      </w:r>
+      <w:r>
+        <w:rPr>
+          <w:rFonts w:hint="eastAsia"/>
+        </w:rPr>
+        <w:t xml:space="preserve">즉 클릭이 아닌 다른 방법으로 접근하려고 하면 </w:t>
+      </w:r>
+      <w:r>
+        <w:t>home</w:t>
+      </w:r>
+      <w:r>
+        <w:rPr>
+          <w:rFonts w:hint="eastAsia"/>
+        </w:rPr>
+        <w:t xml:space="preserve">으로 </w:t>
+      </w:r>
+      <w:r>
+        <w:t>redirect</w:t>
+      </w:r>
+      <w:r>
+        <w:rPr>
+          <w:rFonts w:hint="eastAsia"/>
+        </w:rPr>
+        <w:t>하려는 것이 목적이다.</w:t>
+      </w:r>
+    </w:p>
+    <w:p>
+      <w:proofErr w:type="spellStart"/>
+      <w:r>
+        <w:rPr>
+          <w:rFonts w:hint="eastAsia"/>
+        </w:rPr>
+        <w:t>u</w:t>
+      </w:r>
+      <w:r>
+        <w:t>rl</w:t>
+      </w:r>
+      <w:proofErr w:type="spellEnd"/>
+      <w:r>
+        <w:rPr>
+          <w:rFonts w:hint="eastAsia"/>
+        </w:rPr>
+        <w:t>을 변경해주어야 하는데,</w:t>
+      </w:r>
+      <w:r>
+        <w:t xml:space="preserve"> </w:t>
+      </w:r>
+      <w:r>
+        <w:rPr>
+          <w:rFonts w:hint="eastAsia"/>
+        </w:rPr>
+        <w:t xml:space="preserve">이와 관련된 </w:t>
+      </w:r>
+      <w:r>
+        <w:t>props</w:t>
+      </w:r>
+      <w:r>
+        <w:rPr>
+          <w:rFonts w:hint="eastAsia"/>
+        </w:rPr>
+        <w:t xml:space="preserve">가 </w:t>
+      </w:r>
+      <w:r>
+        <w:t>“history”</w:t>
+      </w:r>
+      <w:r>
+        <w:rPr>
+          <w:rFonts w:hint="eastAsia"/>
+        </w:rPr>
+        <w:t>이다.</w:t>
+      </w:r>
+      <w:r>
+        <w:t xml:space="preserve"> </w:t>
+      </w:r>
+    </w:p>
+    <w:p/>
+    <w:p>
+      <w:pPr>
+        <w:rPr>
+          <w:rFonts w:hint="eastAsia"/>
+        </w:rPr>
+      </w:pPr>
+      <w:r>
+        <w:rPr>
+          <w:noProof/>
+        </w:rPr>
+        <w:drawing>
+          <wp:inline distT="0" distB="0" distL="0" distR="0" wp14:anchorId="4F35F07F" wp14:editId="6358066F">
+            <wp:extent cx="3314700" cy="733425"/>
+            <wp:effectExtent l="0" t="0" r="0" b="9525"/>
+            <wp:docPr id="62" name="그림 62"/>
+            <wp:cNvGraphicFramePr>
+              <a:graphicFrameLocks xmlns:a="http://schemas.openxmlformats.org/drawingml/2006/main" noChangeAspect="1"/>
+            </wp:cNvGraphicFramePr>
+            <a:graphic xmlns:a="http://schemas.openxmlformats.org/drawingml/2006/main">
+              <a:graphicData uri="http://schemas.openxmlformats.org/drawingml/2006/picture">
+                <pic:pic xmlns:pic="http://schemas.openxmlformats.org/drawingml/2006/picture">
+                  <pic:nvPicPr>
+                    <pic:cNvPr id="1" name=""/>
+                    <pic:cNvPicPr/>
+                  </pic:nvPicPr>
+                  <pic:blipFill>
+                    <a:blip r:embed="rId60"/>
+                    <a:stretch>
+                      <a:fillRect/>
+                    </a:stretch>
+                  </pic:blipFill>
+                  <pic:spPr>
+                    <a:xfrm>
+                      <a:off x="0" y="0"/>
+                      <a:ext cx="3314700" cy="733425"/>
+                    </a:xfrm>
+                    <a:prstGeom prst="rect">
+                      <a:avLst/>
+                    </a:prstGeom>
+                  </pic:spPr>
+                </pic:pic>
+              </a:graphicData>
+            </a:graphic>
+          </wp:inline>
+        </w:drawing>
+      </w:r>
+    </w:p>
+    <w:p>
+      <w:r>
+        <w:rPr>
+          <w:rFonts w:hint="eastAsia"/>
+        </w:rPr>
+        <w:t xml:space="preserve">이렇게 </w:t>
+      </w:r>
+      <w:proofErr w:type="spellStart"/>
+      <w:proofErr w:type="gramStart"/>
+      <w:r>
+        <w:t>history.push</w:t>
+      </w:r>
+      <w:proofErr w:type="spellEnd"/>
+      <w:proofErr w:type="gramEnd"/>
+      <w:r>
+        <w:t xml:space="preserve">(“/”);  </w:t>
+      </w:r>
+      <w:r>
+        <w:rPr>
+          <w:rFonts w:hint="eastAsia"/>
+        </w:rPr>
+        <w:t xml:space="preserve">로 작성해주면 </w:t>
+      </w:r>
+      <w:proofErr w:type="spellStart"/>
+      <w:r>
+        <w:t>url</w:t>
+      </w:r>
+      <w:proofErr w:type="spellEnd"/>
+      <w:r>
+        <w:rPr>
+          <w:rFonts w:hint="eastAsia"/>
+        </w:rPr>
+        <w:t xml:space="preserve">을 </w:t>
+      </w:r>
+      <w:r>
+        <w:t>home</w:t>
+      </w:r>
+      <w:r>
+        <w:rPr>
+          <w:rFonts w:hint="eastAsia"/>
+        </w:rPr>
+        <w:t>으로 변경할 수 있다.</w:t>
+      </w:r>
+    </w:p>
+    <w:p/>
+    <w:p>
+      <w:r>
+        <w:rPr>
+          <w:rFonts w:hint="eastAsia"/>
+        </w:rPr>
+        <w:t xml:space="preserve">만약 </w:t>
+      </w:r>
+      <w:proofErr w:type="spellStart"/>
+      <w:proofErr w:type="gramStart"/>
+      <w:r>
+        <w:t>location.state</w:t>
+      </w:r>
+      <w:proofErr w:type="spellEnd"/>
+      <w:proofErr w:type="gramEnd"/>
+      <w:r>
+        <w:rPr>
+          <w:rFonts w:hint="eastAsia"/>
+        </w:rPr>
+        <w:t xml:space="preserve">가 </w:t>
+      </w:r>
+      <w:r>
+        <w:t>undefined</w:t>
+      </w:r>
+      <w:r>
+        <w:rPr>
+          <w:rFonts w:hint="eastAsia"/>
+        </w:rPr>
+        <w:t xml:space="preserve">가 아니면 카드 클릭으로 </w:t>
+      </w:r>
+      <w:r>
+        <w:t>detail</w:t>
+      </w:r>
+      <w:r>
+        <w:rPr>
+          <w:rFonts w:hint="eastAsia"/>
+        </w:rPr>
+        <w:t>에 접근하려는 것이다.</w:t>
+      </w:r>
+    </w:p>
+    <w:p>
+      <w:r>
+        <w:rPr>
+          <w:rFonts w:hint="eastAsia"/>
+        </w:rPr>
+        <w:t xml:space="preserve">따라서 그 이후 </w:t>
+      </w:r>
+      <w:r>
+        <w:t>render()</w:t>
+      </w:r>
+      <w:r>
+        <w:rPr>
+          <w:rFonts w:hint="eastAsia"/>
+        </w:rPr>
+        <w:t>가 실행된다.</w:t>
+      </w:r>
+    </w:p>
+    <w:p>
+      <w:r>
+        <w:rPr>
+          <w:rFonts w:hint="eastAsia"/>
+        </w:rPr>
+        <w:t xml:space="preserve">나 같은 경우에는 영화 카드에 </w:t>
+      </w:r>
+      <w:r>
+        <w:t>summary</w:t>
+      </w:r>
+      <w:r>
+        <w:rPr>
+          <w:rFonts w:hint="eastAsia"/>
+        </w:rPr>
+        <w:t xml:space="preserve">가 잘려 있어서 클릭하면 영화의 </w:t>
+      </w:r>
+      <w:r>
+        <w:t>summary</w:t>
+      </w:r>
+      <w:r>
+        <w:rPr>
+          <w:rFonts w:hint="eastAsia"/>
+        </w:rPr>
+        <w:t>를 볼 수 있도록 작성했다.</w:t>
+      </w:r>
+    </w:p>
+    <w:p>
+      <w:pPr>
+        <w:rPr>
+          <w:rFonts w:hint="eastAsia"/>
+        </w:rPr>
+      </w:pPr>
+    </w:p>
+    <w:p>
+      <w:pPr>
+        <w:rPr>
+          <w:rFonts w:hint="eastAsia"/>
+        </w:rPr>
+      </w:pPr>
     </w:p>
     <w:p>
       <w:pPr>
